--- a/瑞闽0325/瑞闽技术方案缩减-v8-0325.docx
+++ b/瑞闽0325/瑞闽技术方案缩减-v8-0325.docx
@@ -1,6 +1,6 @@
 
 <file path=word/document.xml><?xml version="1.0" encoding="utf-8"?>
-<w:document xmlns:wpc="http://schemas.microsoft.com/office/word/2010/wordprocessingCanvas" xmlns:cx="http://schemas.microsoft.com/office/drawing/2014/chartex" xmlns:mc="http://schemas.openxmlformats.org/markup-compatibility/2006" xmlns:o="urn:schemas-microsoft-com:office:office" xmlns:r="http://schemas.openxmlformats.org/officeDocument/2006/relationships" xmlns:m="http://schemas.openxmlformats.org/officeDocument/2006/math" xmlns:v="urn:schemas-microsoft-com:vml" xmlns:wp14="http://schemas.microsoft.com/office/word/2010/wordprocessingDrawing" xmlns:wp="http://schemas.openxmlformats.org/drawingml/2006/wordprocessingDrawing" xmlns:w10="urn:schemas-microsoft-com:office:word" xmlns:w="http://schemas.openxmlformats.org/wordprocessingml/2006/main" xmlns:w14="http://schemas.microsoft.com/office/word/2010/wordml" xmlns:w15="http://schemas.microsoft.com/office/word/2012/wordml" xmlns:w16se="http://schemas.microsoft.com/office/word/2015/wordml/symex" xmlns:wpg="http://schemas.microsoft.com/office/word/2010/wordprocessingGroup" xmlns:wpi="http://schemas.microsoft.com/office/word/2010/wordprocessingInk" xmlns:wne="http://schemas.microsoft.com/office/word/2006/wordml" xmlns:wps="http://schemas.microsoft.com/office/word/2010/wordprocessingShape" mc:Ignorable="w14 w15 w16se wp14">
+<w:document xmlns:wpc="http://schemas.microsoft.com/office/word/2010/wordprocessingCanvas" xmlns:cx="http://schemas.microsoft.com/office/drawing/2014/chartex" xmlns:cx1="http://schemas.microsoft.com/office/drawing/2015/9/8/chartex" xmlns:cx2="http://schemas.microsoft.com/office/drawing/2015/10/21/chartex" xmlns:cx3="http://schemas.microsoft.com/office/drawing/2016/5/9/chartex" xmlns:cx4="http://schemas.microsoft.com/office/drawing/2016/5/10/chartex" xmlns:cx5="http://schemas.microsoft.com/office/drawing/2016/5/11/chartex" xmlns:cx6="http://schemas.microsoft.com/office/drawing/2016/5/12/chartex" xmlns:cx7="http://schemas.microsoft.com/office/drawing/2016/5/13/chartex" xmlns:cx8="http://schemas.microsoft.com/office/drawing/2016/5/14/chartex" xmlns:mc="http://schemas.openxmlformats.org/markup-compatibility/2006" xmlns:aink="http://schemas.microsoft.com/office/drawing/2016/ink" xmlns:am3d="http://schemas.microsoft.com/office/drawing/2017/model3d" xmlns:o="urn:schemas-microsoft-com:office:office" xmlns:r="http://schemas.openxmlformats.org/officeDocument/2006/relationships" xmlns:m="http://schemas.openxmlformats.org/officeDocument/2006/math" xmlns:v="urn:schemas-microsoft-com:vml" xmlns:wp14="http://schemas.microsoft.com/office/word/2010/wordprocessingDrawing" xmlns:wp="http://schemas.openxmlformats.org/drawingml/2006/wordprocessingDrawing" xmlns:w10="urn:schemas-microsoft-com:office:word" xmlns:w="http://schemas.openxmlformats.org/wordprocessingml/2006/main" xmlns:w14="http://schemas.microsoft.com/office/word/2010/wordml" xmlns:w15="http://schemas.microsoft.com/office/word/2012/wordml" xmlns:w16cid="http://schemas.microsoft.com/office/word/2016/wordml/cid" xmlns:w16se="http://schemas.microsoft.com/office/word/2015/wordml/symex" xmlns:wpg="http://schemas.microsoft.com/office/word/2010/wordprocessingGroup" xmlns:wpi="http://schemas.microsoft.com/office/word/2010/wordprocessingInk" xmlns:wne="http://schemas.microsoft.com/office/word/2006/wordml" xmlns:wps="http://schemas.microsoft.com/office/word/2010/wordprocessingShape" mc:Ignorable="w14 w15 w16se w16cid wp14">
   <w:body>
     <w:bookmarkStart w:id="0" w:name="OLE_LINK59" w:displacedByCustomXml="next"/>
     <w:bookmarkStart w:id="1" w:name="OLE_LINK60" w:displacedByCustomXml="next"/>
@@ -73,6 +73,7 @@
             <w:dataBinding w:prefixMappings="xmlns:ns0='http://purl.org/dc/elements/1.1/' xmlns:ns1='http://schemas.openxmlformats.org/package/2006/metadata/core-properties' " w:xpath="/ns1:coreProperties[1]/ns0:title[1]" w:storeItemID="{6C3C8BC8-F283-45AE-878A-BAB7291924A1}"/>
             <w:text/>
           </w:sdtPr>
+          <w:sdtEndPr/>
           <w:sdtContent>
             <w:p>
               <w:pPr>
@@ -83,13 +84,23 @@
                   <w:szCs w:val="48"/>
                 </w:rPr>
               </w:pPr>
+              <w:proofErr w:type="gramStart"/>
               <w:r>
                 <w:rPr>
                   <w:rFonts w:eastAsia="黑体" w:cs="Times New Roman" w:hint="eastAsia"/>
                   <w:sz w:val="48"/>
                   <w:szCs w:val="48"/>
                 </w:rPr>
-                <w:t>中铝瑞闽智能制造新模式</w:t>
+                <w:t>中铝瑞闽</w:t>
+              </w:r>
+              <w:proofErr w:type="gramEnd"/>
+              <w:r>
+                <w:rPr>
+                  <w:rFonts w:eastAsia="黑体" w:cs="Times New Roman" w:hint="eastAsia"/>
+                  <w:sz w:val="48"/>
+                  <w:szCs w:val="48"/>
+                </w:rPr>
+                <w:t>智能制造新模式</w:t>
               </w:r>
               <w:r>
                 <w:rPr>
@@ -131,6 +142,7 @@
             <w:dataBinding w:prefixMappings="xmlns:ns0='http://purl.org/dc/elements/1.1/' xmlns:ns1='http://schemas.openxmlformats.org/package/2006/metadata/core-properties' " w:xpath="/ns1:coreProperties[1]/ns0:subject[1]" w:storeItemID="{6C3C8BC8-F283-45AE-878A-BAB7291924A1}"/>
             <w:text/>
           </w:sdtPr>
+          <w:sdtEndPr/>
           <w:sdtContent>
             <w:p>
               <w:pPr>
@@ -238,6 +250,7 @@
                                     <w:dataBinding w:prefixMappings="xmlns:ns0='http://schemas.openxmlformats.org/officeDocument/2006/extended-properties' " w:xpath="/ns0:Properties[1]/ns0:Company[1]" w:storeItemID="{6668398D-A668-4E3E-A5EB-62B293D839F1}"/>
                                     <w:text/>
                                   </w:sdtPr>
+                                  <w:sdtEndPr/>
                                   <w:sdtContent>
                                     <w:r>
                                       <w:rPr>
@@ -355,6 +368,7 @@
                               <w:dataBinding w:prefixMappings="xmlns:ns0='http://schemas.openxmlformats.org/officeDocument/2006/extended-properties' " w:xpath="/ns0:Properties[1]/ns0:Company[1]" w:storeItemID="{6668398D-A668-4E3E-A5EB-62B293D839F1}"/>
                               <w:text/>
                             </w:sdtPr>
+                            <w:sdtEndPr/>
                             <w:sdtContent>
                               <w:r>
                                 <w:rPr>
@@ -4412,13 +4426,24 @@
         <w:pStyle w:val="22"/>
       </w:pPr>
       <w:r>
-        <w:t>中铝瑞闽</w:t>
+        <w:t>中</w:t>
+      </w:r>
+      <w:proofErr w:type="gramStart"/>
+      <w:r>
+        <w:t>铝瑞闽</w:t>
       </w:r>
       <w:r>
         <w:rPr>
           <w:rFonts w:hint="eastAsia"/>
         </w:rPr>
-        <w:t>铝加工</w:t>
+        <w:t>铝</w:t>
+      </w:r>
+      <w:proofErr w:type="gramEnd"/>
+      <w:r>
+        <w:rPr>
+          <w:rFonts w:hint="eastAsia"/>
+        </w:rPr>
+        <w:t>加工</w:t>
       </w:r>
       <w:r>
         <w:t>生产</w:t>
@@ -4516,12 +4541,26 @@
         <w:rPr>
           <w:rFonts w:hint="eastAsia"/>
         </w:rPr>
-        <w:t>产品全要素、全价值链、全流程、全生命周期的数据与信息</w:t>
-      </w:r>
+        <w:t>产品全要素、</w:t>
+      </w:r>
+      <w:proofErr w:type="gramStart"/>
       <w:r>
         <w:rPr>
           <w:rFonts w:hint="eastAsia"/>
         </w:rPr>
+        <w:t>全价值</w:t>
+      </w:r>
+      <w:proofErr w:type="gramEnd"/>
+      <w:r>
+        <w:rPr>
+          <w:rFonts w:hint="eastAsia"/>
+        </w:rPr>
+        <w:t>链、全流程、全生命周期的数据与信息</w:t>
+      </w:r>
+      <w:r>
+        <w:rPr>
+          <w:rFonts w:hint="eastAsia"/>
+        </w:rPr>
         <w:t>采集、存储</w:t>
       </w:r>
       <w:r>
@@ -4590,14 +4629,22 @@
         <w:rPr>
           <w:rFonts w:hint="eastAsia"/>
         </w:rPr>
-        <w:t>这是中铝瑞闽</w:t>
-      </w:r>
+        <w:t>这是中</w:t>
+      </w:r>
+      <w:proofErr w:type="gramStart"/>
       <w:r>
         <w:rPr>
           <w:rFonts w:hint="eastAsia"/>
         </w:rPr>
+        <w:t>铝瑞闽</w:t>
+      </w:r>
+      <w:r>
+        <w:rPr>
+          <w:rFonts w:hint="eastAsia"/>
+        </w:rPr>
         <w:t>实现</w:t>
       </w:r>
+      <w:proofErr w:type="gramEnd"/>
       <w:r>
         <w:rPr>
           <w:rFonts w:hint="eastAsia"/>
@@ -4667,12 +4714,26 @@
         <w:rPr>
           <w:rFonts w:hint="eastAsia"/>
         </w:rPr>
-        <w:t>产品与服务过程的全要素、全价值链、全流程、全生命周期的整体协同与优化</w:t>
-      </w:r>
+        <w:t>产品与服务过程的全要素、</w:t>
+      </w:r>
+      <w:proofErr w:type="gramStart"/>
       <w:r>
         <w:rPr>
           <w:rFonts w:hint="eastAsia"/>
         </w:rPr>
+        <w:t>全价值</w:t>
+      </w:r>
+      <w:proofErr w:type="gramEnd"/>
+      <w:r>
+        <w:rPr>
+          <w:rFonts w:hint="eastAsia"/>
+        </w:rPr>
+        <w:t>链、全流程、全生命周期的整体协同与优化</w:t>
+      </w:r>
+      <w:r>
+        <w:rPr>
+          <w:rFonts w:hint="eastAsia"/>
+        </w:rPr>
         <w:t>。</w:t>
       </w:r>
     </w:p>
@@ -4717,7 +4778,15 @@
         <w:t>。尤</w:t>
       </w:r>
       <w:r>
-        <w:t>其是生产数据以实时流数据为主体，数据量随时间持续快速增长，数据体内部蕴含复杂非线性关系，多源异构数据并存等特点</w:t>
+        <w:t>其是生产数据以实时</w:t>
+      </w:r>
+      <w:proofErr w:type="gramStart"/>
+      <w:r>
+        <w:t>流数据</w:t>
+      </w:r>
+      <w:proofErr w:type="gramEnd"/>
+      <w:r>
+        <w:t>为主体，数据量随时间持续快速增长，数据体内部蕴含复杂非线性关系，多源异构数据并存等特点</w:t>
       </w:r>
       <w:r>
         <w:rPr>
@@ -4779,7 +4848,15 @@
         <w:t>发</w:t>
       </w:r>
       <w:r>
-        <w:t>中铝瑞闽生产制造数据、</w:t>
+        <w:t>中</w:t>
+      </w:r>
+      <w:proofErr w:type="gramStart"/>
+      <w:r>
+        <w:t>铝瑞闽生产</w:t>
+      </w:r>
+      <w:proofErr w:type="gramEnd"/>
+      <w:r>
+        <w:t>制造数据、</w:t>
       </w:r>
       <w:r>
         <w:rPr>
@@ -4844,12 +4921,14 @@
       <w:r>
         <w:t>利用，构建面向</w:t>
       </w:r>
+      <w:proofErr w:type="gramStart"/>
       <w:r>
         <w:rPr>
           <w:rFonts w:hint="eastAsia"/>
         </w:rPr>
         <w:t>全价值</w:t>
       </w:r>
+      <w:proofErr w:type="gramEnd"/>
       <w:r>
         <w:t>链协同的智能决策系统，实现高端产品大规模个性化定制生产，降低制造成本，提升产品的价值链和服务能力，提升企业</w:t>
       </w:r>
@@ -4925,7 +5004,15 @@
         <w:pStyle w:val="22"/>
       </w:pPr>
       <w:r>
-        <w:t>由于中铝瑞闽生产数据具有海量、异构、多源等特征，数据与信息未能充分利用，现有的信息化技术难以为</w:t>
+        <w:t>由于中</w:t>
+      </w:r>
+      <w:proofErr w:type="gramStart"/>
+      <w:r>
+        <w:t>铝瑞闽生产</w:t>
+      </w:r>
+      <w:proofErr w:type="gramEnd"/>
+      <w:r>
+        <w:t>数据具有海量、异构、多源等特征，数据与信息未能充分利用，现有的信息化技术难以为</w:t>
       </w:r>
       <w:r>
         <w:rPr>
@@ -4949,7 +5036,23 @@
         <w:t>大数据</w:t>
       </w:r>
       <w:r>
-        <w:t>支持，难以对高端产品实现大规模个性化定制，各部门、各工序难以通过统一的大数据平台实现智能制造，因此需建立中铝瑞闽大数据智能决策支持系统。瑞闽大数据智能支持决策系统将针对铝加工生产过程中的大数据特点，建立统一规范的数据整合、数据分析挖掘和智能决策支持平台。</w:t>
+        <w:t>支持，难以对高端产品实现大规模个性化定制，各部门、各工序难以通过统一的大数据平台实现智能制造，因此需建立中</w:t>
+      </w:r>
+      <w:proofErr w:type="gramStart"/>
+      <w:r>
+        <w:t>铝瑞闽</w:t>
+      </w:r>
+      <w:proofErr w:type="gramEnd"/>
+      <w:r>
+        <w:t>大数据智能决策支持系统。</w:t>
+      </w:r>
+      <w:proofErr w:type="gramStart"/>
+      <w:r>
+        <w:t>瑞闽大数据</w:t>
+      </w:r>
+      <w:proofErr w:type="gramEnd"/>
+      <w:r>
+        <w:t>智能支持决策系统将针对铝加工生产过程中的大数据特点，建立统一规范的数据整合、数据分析挖掘和智能决策支持平台。</w:t>
       </w:r>
     </w:p>
     <w:p>
@@ -4981,7 +5084,15 @@
         <w:t>数据</w:t>
       </w:r>
       <w:r>
-        <w:t>驱动的适用于复杂工业系统特点的大数据采集与存储、大数据集成与融合、大数据分析与挖掘技术。瑞闽大数据智能决策支持系统将提供以上关键技术：</w:t>
+        <w:t>驱动的适用于复杂工业系统特点的大数据采集与存储、大数据集成与融合、大数据分析与挖掘技术。</w:t>
+      </w:r>
+      <w:proofErr w:type="gramStart"/>
+      <w:r>
+        <w:t>瑞闽大数据</w:t>
+      </w:r>
+      <w:proofErr w:type="gramEnd"/>
+      <w:r>
+        <w:t>智能决策支持系统将提供以上关键技术：</w:t>
       </w:r>
     </w:p>
     <w:p>
@@ -5062,7 +5173,15 @@
         <w:t>提供各种数据分析与挖掘方法</w:t>
       </w:r>
       <w:r>
-        <w:t>，包括：统计分析，分类、聚类、回归、多目标优化等智能算法；针对成本、质量、客户、设备、安全、绩效等主题业务，构建数据主题仓库与优化模型，实现产品全要素、全价值链、全流程、全生命周期的数据集成与决策优化。</w:t>
+        <w:t>，包括：统计分析，分类、聚类、回归、多目标优化等智能算法；针对成本、质量、客户、设备、安全、绩效等主题业务，构建数据主题仓库与优化模型，实现产品全要素、</w:t>
+      </w:r>
+      <w:proofErr w:type="gramStart"/>
+      <w:r>
+        <w:t>全价值</w:t>
+      </w:r>
+      <w:proofErr w:type="gramEnd"/>
+      <w:r>
+        <w:t>链、全流程、全生命周期的数据集成与决策优化。</w:t>
       </w:r>
     </w:p>
     <w:p>
@@ -5141,15 +5260,31 @@
         <w:t>力</w:t>
       </w:r>
       <w:r>
-        <w:t>，通过构建良好的企业与客户之间协同关系，提高企业对客户定制化需求响应速度和管控能力；利用数据分析和挖掘技术，从工业大数据中优化工艺规范、提升设备能力、提高产品质量、降低生产成本，实现产品的精益制造；通过对制造过程的KPI动态监控，及时发现问题、解决问题，实现瑞闽运营过程精益管理。</w:t>
-      </w:r>
-    </w:p>
-    <w:p>
-      <w:pPr>
-        <w:pStyle w:val="22"/>
-      </w:pPr>
-      <w:r>
-        <w:t>通过项目的建设，将为中铝瑞闽实现国家工信部批复支持的“智能制造新模式”项目中提出的建设目标：生产效率提高20%、运营成本降低23%、产品研制周期缩短30%、产品不良品率降低21%、单位产值能耗降低13%等技术指标提供大数据分析平台和决策支持平台。</w:t>
+        <w:t>，通过构建良好的企业与客户之间协同关系，提高企业对客户定制</w:t>
+      </w:r>
+      <w:proofErr w:type="gramStart"/>
+      <w:r>
+        <w:t>化需求</w:t>
+      </w:r>
+      <w:proofErr w:type="gramEnd"/>
+      <w:r>
+        <w:t>响应速度和管控能力；利用数据分析和挖掘技术，从工业大数据中优化工艺规范、提升设备能力、提高产品质量、降低生产成本，实现产品的精益制造；通过对制造过程的KPI动态监控，及时发现问题、解决问题，实现瑞闽运营过程精益管理。</w:t>
+      </w:r>
+    </w:p>
+    <w:p>
+      <w:pPr>
+        <w:pStyle w:val="22"/>
+      </w:pPr>
+      <w:r>
+        <w:t>通过项目的建设，将为中</w:t>
+      </w:r>
+      <w:proofErr w:type="gramStart"/>
+      <w:r>
+        <w:t>铝瑞闽实现</w:t>
+      </w:r>
+      <w:proofErr w:type="gramEnd"/>
+      <w:r>
+        <w:t>国家工信部批复支持的“智能制造新模式”项目中提出的建设目标：生产效率提高20%、运营成本降低23%、产品研制周期缩短30%、产品不良品率降低21%、单位产值能耗降低13%等技术指标提供大数据分析平台和决策支持平台。</w:t>
       </w:r>
     </w:p>
     <w:p>
@@ -5248,7 +5383,39 @@
         <w:pStyle w:val="22"/>
       </w:pPr>
       <w:r>
-        <w:t>本项目是在中铝瑞闽生产流程范围内，面向产品制造和经营管理相关的分析评价、预测与决策等数据分析挖掘需求，以产品成本、质量和服务为主线，深度融合操作数据、营运数据及网络数据，建立大数据集成与分析平台；研发基于云计算与大数据分析技术的数据分析挖掘、深度学习、决策分析模型，实现中铝瑞闽在运营过程中，全要素、全价值链、全流程、全生命周期的数字化、可视化和智能化。</w:t>
+        <w:t>本项目是在中</w:t>
+      </w:r>
+      <w:proofErr w:type="gramStart"/>
+      <w:r>
+        <w:t>铝瑞闽生产</w:t>
+      </w:r>
+      <w:proofErr w:type="gramEnd"/>
+      <w:r>
+        <w:t>流程范围内，面向产品制造和经营管理相关的分析评价、预测与决策等数据分析挖掘需求，以产品成本、质量和服务为主线，深度融合操作数据、营运数据及网络数据，建立大数据集成与分析平台；研发基于</w:t>
+      </w:r>
+      <w:proofErr w:type="gramStart"/>
+      <w:r>
+        <w:t>云计算</w:t>
+      </w:r>
+      <w:proofErr w:type="gramEnd"/>
+      <w:r>
+        <w:t>与大数据分析技术的数据分析挖掘、深度学习、决策分析模型，实现中</w:t>
+      </w:r>
+      <w:proofErr w:type="gramStart"/>
+      <w:r>
+        <w:t>铝瑞闽</w:t>
+      </w:r>
+      <w:proofErr w:type="gramEnd"/>
+      <w:r>
+        <w:t>在运营过程中，全要素、</w:t>
+      </w:r>
+      <w:proofErr w:type="gramStart"/>
+      <w:r>
+        <w:t>全价</w:t>
+      </w:r>
+      <w:proofErr w:type="gramEnd"/>
+      <w:r>
+        <w:t>值链、全流程、全生命周期的数字化、可视化和智能化。</w:t>
       </w:r>
     </w:p>
     <w:p>
@@ -5477,7 +5644,15 @@
         <w:t>（ODS）</w:t>
       </w:r>
       <w:r>
-        <w:t>、运营数据、客户数据、外部数据这四个方面，不仅数据规模较大，且来源不一。因此，拟采用Oracle数据库和Hadoop的HDFS构建云存储平台，使用</w:t>
+        <w:t>、运营数据、客户数据、外部数据这四个方面，不仅数据规模较大，且来源不一。因此，拟采用Oracle数据库和Hadoop的HDFS</w:t>
+      </w:r>
+      <w:proofErr w:type="gramStart"/>
+      <w:r>
+        <w:t>构建云</w:t>
+      </w:r>
+      <w:proofErr w:type="gramEnd"/>
+      <w:r>
+        <w:t>存储平台，使用</w:t>
       </w:r>
       <w:r>
         <w:t>Spark</w:t>
@@ -5633,7 +5808,15 @@
         <w:pStyle w:val="22"/>
       </w:pPr>
       <w:r>
-        <w:t>将数据从数据源采集到目标数据模型中，将数据从来源端经过抽取(extract)、转换(transform)、加载(load)至目的端的过程。ETL是构建数据仓库的重要一环，用户从数据源抽取出所需的数据，经过数据清洗，最终按照预先定义好的数据仓库模型，将数据加载到目标存储位置中去。</w:t>
+        <w:t>将数据从数据源采集到目标数据模型中，将数据从来源端经过抽取(extract)、转换(transform)、加载(load)</w:t>
+      </w:r>
+      <w:proofErr w:type="gramStart"/>
+      <w:r>
+        <w:t>至目的</w:t>
+      </w:r>
+      <w:proofErr w:type="gramEnd"/>
+      <w:r>
+        <w:t>端的过程。ETL是构建数据仓库的重要一环，用户从数据源抽取出所需的数据，经过数据清洗，最终按照预先定义好的数据仓库模型，将数据加载到目标存储位置中去。</w:t>
       </w:r>
     </w:p>
     <w:p>
@@ -5653,7 +5836,15 @@
         <w:pStyle w:val="22"/>
       </w:pPr>
       <w:r>
-        <w:t>数据存储按ODS、EDW和HDFS 三种类型分别存储。</w:t>
+        <w:t>数据</w:t>
+      </w:r>
+      <w:proofErr w:type="gramStart"/>
+      <w:r>
+        <w:t>存储按</w:t>
+      </w:r>
+      <w:proofErr w:type="gramEnd"/>
+      <w:r>
+        <w:t>ODS、EDW和HDFS 三种类型分别存储。</w:t>
       </w:r>
     </w:p>
     <w:p>
@@ -5694,7 +5885,31 @@
       </w:pPr>
       <w:r>
         <w:lastRenderedPageBreak/>
-        <w:t>根据不同的业务流程及KPI指标，构建相应的数据模型。目前行业内广泛使用的数据分析语言是Python，而基于Python构建的Scikit-learn机器学习库提供了大量机器学习算法的实现，能快速实现为对数据的回归、分类、聚类及降维等操作。</w:t>
+        <w:t>根据不同的业务流程及KPI指标，构建相应的数据模型。目前行业内广泛使用的数据分析语言是Python，而基于Python构建的</w:t>
+      </w:r>
+      <w:proofErr w:type="spellStart"/>
+      <w:r>
+        <w:t>Scikit</w:t>
+      </w:r>
+      <w:proofErr w:type="spellEnd"/>
+      <w:r>
+        <w:t>-learn机器学习</w:t>
+      </w:r>
+      <w:proofErr w:type="gramStart"/>
+      <w:r>
+        <w:t>库提供</w:t>
+      </w:r>
+      <w:proofErr w:type="gramEnd"/>
+      <w:r>
+        <w:t>了大量机器学习算法的实现，能快速实现为对数据的回归、分类、聚类</w:t>
+      </w:r>
+      <w:proofErr w:type="gramStart"/>
+      <w:r>
+        <w:t>及降</w:t>
+      </w:r>
+      <w:proofErr w:type="gramEnd"/>
+      <w:r>
+        <w:t>维等操作。</w:t>
       </w:r>
     </w:p>
     <w:p>
@@ -5732,7 +5947,15 @@
         <w:t>应</w:t>
       </w:r>
       <w:r>
-        <w:t>具有低耦合高内聚的特性。结合上面提到的需求及实施条件，采用Django这种基于MVC模式的</w:t>
+        <w:t>具有低</w:t>
+      </w:r>
+      <w:proofErr w:type="gramStart"/>
+      <w:r>
+        <w:t>耦合高</w:t>
+      </w:r>
+      <w:proofErr w:type="gramEnd"/>
+      <w:r>
+        <w:t>内聚的特性。结合上面提到的需求及实施条件，采用Django这种基于MVC模式的</w:t>
       </w:r>
       <w:r>
         <w:t>Web</w:t>
@@ -5741,7 +5964,15 @@
         <w:t>框架来构建智能决策系统应用服务后台。Django采用Python语言进行开发，结合Python广泛而有效的社区，及其开发的一系列高</w:t>
       </w:r>
       <w:r>
-        <w:t>效的第三方库资源开展包括数据分析，模型构建，逻辑业务处理等一</w:t>
+        <w:t>效的第三</w:t>
+      </w:r>
+      <w:proofErr w:type="gramStart"/>
+      <w:r>
+        <w:t>方库资源</w:t>
+      </w:r>
+      <w:proofErr w:type="gramEnd"/>
+      <w:r>
+        <w:t>开展包括数据分析，模型构建，逻辑业务处理等一</w:t>
       </w:r>
       <w:r>
         <w:rPr>
@@ -6121,7 +6352,15 @@
               <w:cnfStyle w:val="000000100000" w:firstRow="0" w:lastRow="0" w:firstColumn="0" w:lastColumn="0" w:oddVBand="0" w:evenVBand="0" w:oddHBand="1" w:evenHBand="0" w:firstRowFirstColumn="0" w:firstRowLastColumn="0" w:lastRowFirstColumn="0" w:lastRowLastColumn="0"/>
             </w:pPr>
             <w:r>
-              <w:t>网站页面，Echarts(3.0)进行网页内嵌图表展示</w:t>
+              <w:t>网站页面，</w:t>
+            </w:r>
+            <w:proofErr w:type="spellStart"/>
+            <w:r>
+              <w:t>Echarts</w:t>
+            </w:r>
+            <w:proofErr w:type="spellEnd"/>
+            <w:r>
+              <w:t>(3.0)进行网页内嵌图表展示</w:t>
             </w:r>
           </w:p>
         </w:tc>
@@ -6230,7 +6469,15 @@
         <w:pStyle w:val="22"/>
       </w:pPr>
       <w:r>
-        <w:t>为了消除信息孤岛，充分挖掘数据的潜在价值，需要整合瑞闽内部信息系统，将</w:t>
+        <w:t>为了消除信息孤岛，充分挖掘数据的潜在价值，需要整合瑞</w:t>
+      </w:r>
+      <w:proofErr w:type="gramStart"/>
+      <w:r>
+        <w:t>闽内部</w:t>
+      </w:r>
+      <w:proofErr w:type="gramEnd"/>
+      <w:r>
+        <w:t>信息系统，将</w:t>
       </w:r>
       <w:r>
         <w:rPr>
@@ -6239,7 +6486,15 @@
         <w:t>零</w:t>
       </w:r>
       <w:r>
-        <w:t>散分布在各个系统中的碎片化数据进行</w:t>
+        <w:t>散分布在各个系统中的碎片</w:t>
+      </w:r>
+      <w:proofErr w:type="gramStart"/>
+      <w:r>
+        <w:t>化数</w:t>
+      </w:r>
+      <w:proofErr w:type="gramEnd"/>
+      <w:r>
+        <w:t>据进行</w:t>
       </w:r>
       <w:r>
         <w:rPr>
@@ -6248,7 +6503,23 @@
         <w:t>集成和融</w:t>
       </w:r>
       <w:r>
-        <w:t>合，形成统一数据平台。数据抽取使用DataX等数据同步工具进行ETL操作，实现数据抽取与转化，同时使用Scapy进行互联网外部数据的爬取。</w:t>
+        <w:t>合，形成统一数据平台。数据抽取使用</w:t>
+      </w:r>
+      <w:proofErr w:type="spellStart"/>
+      <w:r>
+        <w:t>DataX</w:t>
+      </w:r>
+      <w:proofErr w:type="spellEnd"/>
+      <w:r>
+        <w:t>等数据同步工具进行ETL操作，实现数据抽取与转化，同时使用</w:t>
+      </w:r>
+      <w:proofErr w:type="spellStart"/>
+      <w:r>
+        <w:t>Scapy</w:t>
+      </w:r>
+      <w:proofErr w:type="spellEnd"/>
+      <w:r>
+        <w:t>进行互联网外部数据的爬取。</w:t>
       </w:r>
     </w:p>
     <w:p>
@@ -6283,7 +6554,15 @@
         <w:pStyle w:val="22"/>
       </w:pPr>
       <w:r>
-        <w:t>数据管理服务通过用户权限管理接口，为终端用产提供稳定安全的数据存储与高效的操作访问。</w:t>
+        <w:t>数据管理服务通过用户权限管理接口，为终端用</w:t>
+      </w:r>
+      <w:proofErr w:type="gramStart"/>
+      <w:r>
+        <w:t>产提供</w:t>
+      </w:r>
+      <w:proofErr w:type="gramEnd"/>
+      <w:r>
+        <w:t>稳定安全的数据存储与高效的操作访问。</w:t>
       </w:r>
     </w:p>
     <w:p>
@@ -6321,10 +6600,19 @@
       </w:r>
       <w:bookmarkEnd w:id="54"/>
       <w:r>
-        <w:t>：对于宏观经济、行业数据、市场数据等外部数据需要从不同的有效网络数据源进行爬取，Scrapy</w:t>
-      </w:r>
-      <w:r>
-        <w:t>具有爬</w:t>
+        <w:t>：对于宏观经济、行业数据、市场数据等外部数据需要从不同的有效网络数据源进行爬取，</w:t>
+      </w:r>
+      <w:proofErr w:type="spellStart"/>
+      <w:r>
+        <w:t>Scrapy</w:t>
+      </w:r>
+      <w:proofErr w:type="spellEnd"/>
+      <w:r>
+        <w:t>具有</w:t>
+      </w:r>
+      <w:proofErr w:type="gramStart"/>
+      <w:r>
+        <w:t>爬</w:t>
       </w:r>
       <w:r>
         <w:rPr>
@@ -6333,7 +6621,27 @@
         <w:t>取</w:t>
       </w:r>
       <w:r>
-        <w:t>速度快，爬取功能强大，使用简单的特点，一个典型的Scrapy结构如下图所示。</w:t>
+        <w:t>速度</w:t>
+      </w:r>
+      <w:proofErr w:type="gramEnd"/>
+      <w:r>
+        <w:t>快，</w:t>
+      </w:r>
+      <w:proofErr w:type="gramStart"/>
+      <w:r>
+        <w:t>爬取功</w:t>
+      </w:r>
+      <w:proofErr w:type="gramEnd"/>
+      <w:r>
+        <w:t>能强大，使用简单的特点，一个典型的</w:t>
+      </w:r>
+      <w:proofErr w:type="spellStart"/>
+      <w:r>
+        <w:t>Scrapy</w:t>
+      </w:r>
+      <w:proofErr w:type="spellEnd"/>
+      <w:r>
+        <w:t>结构如下图所示。</w:t>
       </w:r>
     </w:p>
     <w:p>
@@ -6451,8 +6759,16 @@
           <w:rFonts w:cs="Times New Roman"/>
         </w:rPr>
         <w:noBreakHyphen/>
-        <w:t>3 Scrapy</w:t>
-      </w:r>
+        <w:t xml:space="preserve">3 </w:t>
+      </w:r>
+      <w:proofErr w:type="spellStart"/>
+      <w:r>
+        <w:rPr>
+          <w:rFonts w:cs="Times New Roman"/>
+        </w:rPr>
+        <w:t>Scrapy</w:t>
+      </w:r>
+      <w:proofErr w:type="spellEnd"/>
       <w:r>
         <w:rPr>
           <w:rFonts w:cs="Times New Roman"/>
@@ -6477,7 +6793,31 @@
         <w:pStyle w:val="22"/>
       </w:pPr>
       <w:r>
-        <w:t>离线历史数据采集转换使用DataX，DataX 是一个异构数据源离线同步工具，致力于实现包括关系型数据库(MySQL、Oracle等)、HDFS、Hive、MaxCompute(原ODPS)、HBase、FTP等各种异构数据源之间稳定高效的数据同步功能。</w:t>
+        <w:t>离线历史数据采集转换使用</w:t>
+      </w:r>
+      <w:proofErr w:type="spellStart"/>
+      <w:r>
+        <w:t>DataX</w:t>
+      </w:r>
+      <w:proofErr w:type="spellEnd"/>
+      <w:r>
+        <w:t>，</w:t>
+      </w:r>
+      <w:proofErr w:type="spellStart"/>
+      <w:r>
+        <w:t>DataX</w:t>
+      </w:r>
+      <w:proofErr w:type="spellEnd"/>
+      <w:r>
+        <w:t xml:space="preserve"> 是一个异构数据源离线同步工具，致力于实现包括关系型数据库(MySQL、Oracle等)、HDFS、Hive、</w:t>
+      </w:r>
+      <w:proofErr w:type="spellStart"/>
+      <w:r>
+        <w:t>MaxCompute</w:t>
+      </w:r>
+      <w:proofErr w:type="spellEnd"/>
+      <w:r>
+        <w:t>(原ODPS)、HBase、FTP等各种异构数据源之间稳定高效的数据同步功能。</w:t>
       </w:r>
     </w:p>
     <w:p>
@@ -6534,7 +6874,15 @@
         </w:numPr>
       </w:pPr>
       <w:r>
-        <w:t>HDFS是分布式存储平台，存储非结构化和半结构化数据。</w:t>
+        <w:t>HDFS是分布式存储平台，</w:t>
+      </w:r>
+      <w:proofErr w:type="gramStart"/>
+      <w:r>
+        <w:t>存储非</w:t>
+      </w:r>
+      <w:proofErr w:type="gramEnd"/>
+      <w:r>
+        <w:t>结构化和半结构化数据。</w:t>
       </w:r>
     </w:p>
     <w:p>
@@ -6572,15 +6920,31 @@
         <w:pStyle w:val="22"/>
       </w:pPr>
       <w:r>
-        <w:t>临时区用于暂时存放构建主题库的中间数据。</w:t>
-      </w:r>
-    </w:p>
-    <w:p>
-      <w:pPr>
-        <w:pStyle w:val="22"/>
-      </w:pPr>
-      <w:r>
-        <w:t>主题数据区根据瑞闽的业务流程，包括产线各个流程（熔炼、热轧、冷轧等）、产品销售及客户订单等主题，针对主题对所有源系统数据进行整合、归类。</w:t>
+        <w:t>临时区用于暂时存放</w:t>
+      </w:r>
+      <w:proofErr w:type="gramStart"/>
+      <w:r>
+        <w:t>构建主</w:t>
+      </w:r>
+      <w:proofErr w:type="gramEnd"/>
+      <w:r>
+        <w:t>题库的中间数据。</w:t>
+      </w:r>
+    </w:p>
+    <w:p>
+      <w:pPr>
+        <w:pStyle w:val="22"/>
+      </w:pPr>
+      <w:r>
+        <w:t>主题数据区根据瑞闽的业务流程，包括</w:t>
+      </w:r>
+      <w:proofErr w:type="gramStart"/>
+      <w:r>
+        <w:t>产线各个</w:t>
+      </w:r>
+      <w:proofErr w:type="gramEnd"/>
+      <w:r>
+        <w:t>流程（熔炼、热轧、冷轧等）、产品销售及客户订单等主题，针对主题对所有源系统数据进行整合、归类。</w:t>
       </w:r>
     </w:p>
     <w:p>
@@ -6673,7 +7037,15 @@
         <w:t>HDFS：</w:t>
       </w:r>
       <w:r>
-        <w:t>Hadoop主要用于存储非结构化数据、监控数据、历史数据。</w:t>
+        <w:t>Hadoop主要用于</w:t>
+      </w:r>
+      <w:proofErr w:type="gramStart"/>
+      <w:r>
+        <w:t>存储非</w:t>
+      </w:r>
+      <w:proofErr w:type="gramEnd"/>
+      <w:r>
+        <w:t>结构化数据、监控数据、历史数据。</w:t>
       </w:r>
     </w:p>
     <w:p>
@@ -6965,7 +7337,44 @@
         <w:t>中</w:t>
       </w:r>
       <w:r>
-        <w:t>，需要面对的是高通量数据，根据数据的特征差异以及算法任务的特殊需求选择不同的算法模型。核心的算法库包括Scikit-learn和Tensorflow。Scikit-learn是Python机器学习算法库，基本包括了除神经网络之外的所有机器学习方法，Tensorflow是深度学习框架，可以实现包括自编码器、卷积神经网络在内的很多深度学习算法。</w:t>
+        <w:t>，需要面对的是高通量数据，根据数据的特征差异以及算法任务的特殊需求选择不同的算法模型。核心的算法</w:t>
+      </w:r>
+      <w:proofErr w:type="gramStart"/>
+      <w:r>
+        <w:t>库包括</w:t>
+      </w:r>
+      <w:proofErr w:type="spellStart"/>
+      <w:proofErr w:type="gramEnd"/>
+      <w:r>
+        <w:t>Scikit</w:t>
+      </w:r>
+      <w:proofErr w:type="spellEnd"/>
+      <w:r>
+        <w:t>-learn和</w:t>
+      </w:r>
+      <w:proofErr w:type="spellStart"/>
+      <w:r>
+        <w:t>Tensorflow</w:t>
+      </w:r>
+      <w:proofErr w:type="spellEnd"/>
+      <w:r>
+        <w:t>。</w:t>
+      </w:r>
+      <w:proofErr w:type="spellStart"/>
+      <w:r>
+        <w:t>Scikit</w:t>
+      </w:r>
+      <w:proofErr w:type="spellEnd"/>
+      <w:r>
+        <w:t>-learn是Python机器学习算法库，基本包括了除神经网络之外的所有机器学习方法，</w:t>
+      </w:r>
+      <w:proofErr w:type="spellStart"/>
+      <w:r>
+        <w:t>Tensorflow</w:t>
+      </w:r>
+      <w:proofErr w:type="spellEnd"/>
+      <w:r>
+        <w:t>是深度学习框架，可以实现包括自编码器、卷积神经网络在内的很多深度学习算法。</w:t>
       </w:r>
     </w:p>
     <w:p>
@@ -6997,7 +7406,23 @@
         <w:pStyle w:val="22"/>
       </w:pPr>
       <w:r>
-        <w:t>Python的Scikit-learn内置丰富的算法和分析模型，同时结合google开源的Tensorflow，可以快速高效的实现神经网络算法。</w:t>
+        <w:t>Python的</w:t>
+      </w:r>
+      <w:proofErr w:type="spellStart"/>
+      <w:r>
+        <w:t>Scikit</w:t>
+      </w:r>
+      <w:proofErr w:type="spellEnd"/>
+      <w:r>
+        <w:t>-learn内置丰富的算法和分析模型，同时结合google开源的</w:t>
+      </w:r>
+      <w:proofErr w:type="spellStart"/>
+      <w:r>
+        <w:t>Tensorflow</w:t>
+      </w:r>
+      <w:proofErr w:type="spellEnd"/>
+      <w:r>
+        <w:t>，可以快速高效的实现神经网络算法。</w:t>
       </w:r>
     </w:p>
     <w:p>
@@ -7008,24 +7433,42 @@
           <w:rFonts w:cs="Times New Roman"/>
         </w:rPr>
       </w:pPr>
+      <w:proofErr w:type="spellStart"/>
       <w:r>
         <w:rPr>
           <w:rFonts w:cs="Times New Roman"/>
         </w:rPr>
         <w:t>Scikit</w:t>
       </w:r>
-      <w:r>
-        <w:rPr>
-          <w:rFonts w:cs="Times New Roman"/>
-        </w:rPr>
-        <w:t>包含丰富的模型与算法，分类、聚类、回归、降维算法以及相关性分析等算法，算法分类见下表，模型概览及选择可参考下表，同时可以使用</w:t>
-      </w:r>
+      <w:proofErr w:type="spellEnd"/>
+      <w:r>
+        <w:rPr>
+          <w:rFonts w:cs="Times New Roman"/>
+        </w:rPr>
+        <w:t>包含丰富的模型与算法，分类、聚类、回归、</w:t>
+      </w:r>
+      <w:proofErr w:type="gramStart"/>
+      <w:r>
+        <w:rPr>
+          <w:rFonts w:cs="Times New Roman"/>
+        </w:rPr>
+        <w:t>降维算法</w:t>
+      </w:r>
+      <w:proofErr w:type="gramEnd"/>
+      <w:r>
+        <w:rPr>
+          <w:rFonts w:cs="Times New Roman"/>
+        </w:rPr>
+        <w:t>以及相关性分析等算法，算法分类见下表，模型概览及选择可参考下表，同时可以使用</w:t>
+      </w:r>
+      <w:proofErr w:type="spellStart"/>
       <w:r>
         <w:rPr>
           <w:rFonts w:cs="Times New Roman"/>
         </w:rPr>
         <w:t>Tensorflow</w:t>
       </w:r>
+      <w:proofErr w:type="spellEnd"/>
       <w:r>
         <w:rPr>
           <w:rFonts w:cs="Times New Roman"/>
@@ -7132,9 +7575,11 @@
                 <w:highlight w:val="yellow"/>
               </w:rPr>
             </w:pPr>
+            <w:proofErr w:type="gramStart"/>
             <w:r>
               <w:t>降维</w:t>
             </w:r>
+            <w:proofErr w:type="gramEnd"/>
           </w:p>
         </w:tc>
         <w:tc>
@@ -7151,8 +7596,13 @@
               </w:rPr>
             </w:pPr>
             <w:r>
-              <w:t>主成分分析、核化线性降维</w:t>
-            </w:r>
+              <w:t>主成分分析、核化</w:t>
+            </w:r>
+            <w:proofErr w:type="gramStart"/>
+            <w:r>
+              <w:t>线性降维</w:t>
+            </w:r>
+            <w:proofErr w:type="gramEnd"/>
           </w:p>
         </w:tc>
       </w:tr>
@@ -7189,7 +7639,15 @@
               </w:rPr>
             </w:pPr>
             <w:r>
-              <w:t>最小二乘法、Lesso、弹性网络、支持向量回归</w:t>
+              <w:t>最小二乘法、</w:t>
+            </w:r>
+            <w:proofErr w:type="spellStart"/>
+            <w:r>
+              <w:t>Lesso</w:t>
+            </w:r>
+            <w:proofErr w:type="spellEnd"/>
+            <w:r>
+              <w:t>、弹性网络、支持向量回归</w:t>
             </w:r>
           </w:p>
         </w:tc>
@@ -7457,7 +7915,23 @@
         <w:pStyle w:val="22"/>
       </w:pPr>
       <w:r>
-        <w:t>对于不同种类的指标，系统支持不同的处理方式获取KPI指标数据，提供给用户不同的数据输入接口。对于用户自定义的指标以及其相应的数值，系统自动存储至相应的主题指标库中，并在界面中提供相应的增删改查接口。此外，系统支持用户一键导出下载excel表格形式的数据。</w:t>
+        <w:t>对于不同种类的指标，系统支持不同的处理方式获取KPI指标数据，提供给用户不同的数据输入接口。对于用户自定义的指标以及其相应的数值，系统自动存储</w:t>
+      </w:r>
+      <w:proofErr w:type="gramStart"/>
+      <w:r>
+        <w:t>至相应</w:t>
+      </w:r>
+      <w:proofErr w:type="gramEnd"/>
+      <w:r>
+        <w:t>的主题指标库中，并在界面中提供相应的</w:t>
+      </w:r>
+      <w:proofErr w:type="gramStart"/>
+      <w:r>
+        <w:t>增删改查接</w:t>
+      </w:r>
+      <w:proofErr w:type="gramEnd"/>
+      <w:r>
+        <w:t>口。此外，系统支持用户一键导出下载excel表格形式的数据。</w:t>
       </w:r>
     </w:p>
     <w:p>
@@ -7635,7 +8109,15 @@
         <w:t>Web</w:t>
       </w:r>
       <w:r>
-        <w:t>框架Django实现。Django 是一个高级的 Python 网络框架，可以快速开发安全和可维护的网站。由经验丰富的开发者构建，因此可以专注于编写应用程序，而无需重新开发。Django是免费开源的，有一个繁荣昌盛而积极的社区，在应用程序开发过程中遇到的问题都可以去社区中讨论以进行解决。</w:t>
+        <w:t>框架Django实现。Django 是一个高级的 Python 网络框架，可以快速开发安全和</w:t>
+      </w:r>
+      <w:proofErr w:type="gramStart"/>
+      <w:r>
+        <w:t>可</w:t>
+      </w:r>
+      <w:proofErr w:type="gramEnd"/>
+      <w:r>
+        <w:t>维护的网站。由经验丰富的开发者构建，因此可以专注于编写应用程序，而无需重新开发。Django是免费开源的，有一个繁荣昌盛而积极的社区，在应用程序开发过程中遇到的问题都可以去社区中讨论以进行解决。</w:t>
       </w:r>
     </w:p>
     <w:p>
@@ -7655,7 +8137,15 @@
         <w:pStyle w:val="22"/>
       </w:pPr>
       <w:r>
-        <w:t>使用浏览器作为访问端增强了系统的灵活性，能够便捷的在不同设备，不同操作系统，不同浏览器设备进行访问。相应的开发任务包括网页开发和移动端适配两部分，使用基于网页的开发语言</w:t>
+        <w:t>使用浏览器作为访问</w:t>
+      </w:r>
+      <w:proofErr w:type="gramStart"/>
+      <w:r>
+        <w:t>端增强</w:t>
+      </w:r>
+      <w:proofErr w:type="gramEnd"/>
+      <w:r>
+        <w:t>了系统的灵活性，能够便捷的在不同设备，不同操作系统，不同浏览器设备进行访问。相应的开发任务包括网页开发和移动端适配两部分，使用基于网页的开发语言</w:t>
       </w:r>
       <w:r>
         <w:t>Html</w:t>
@@ -7663,21 +8153,27 @@
       <w:r>
         <w:t>、</w:t>
       </w:r>
+      <w:proofErr w:type="spellStart"/>
       <w:r>
         <w:t>Css</w:t>
       </w:r>
+      <w:proofErr w:type="spellEnd"/>
       <w:r>
         <w:t>、</w:t>
       </w:r>
+      <w:proofErr w:type="spellStart"/>
       <w:r>
         <w:t>Javascript</w:t>
       </w:r>
+      <w:proofErr w:type="spellEnd"/>
       <w:r>
         <w:t>，以及借助构建起上的前端开发框架</w:t>
       </w:r>
+      <w:proofErr w:type="spellStart"/>
       <w:r>
         <w:t>Jquery</w:t>
       </w:r>
+      <w:proofErr w:type="spellEnd"/>
       <w:r>
         <w:t>、</w:t>
       </w:r>
@@ -7685,21 +8181,50 @@
         <w:t>Vue</w:t>
       </w:r>
       <w:r>
-        <w:t>.js等提高开发效率。界面的可视化展示则使用Echarts，Echarts是网页图表展示组件，提供数据接口，将数据处理后传入相应组件即可获得预期的可视展示效果。</w:t>
-      </w:r>
-    </w:p>
-    <w:p>
-      <w:pPr>
-        <w:pStyle w:val="22"/>
-      </w:pPr>
-      <w:r>
-        <w:t>Echarts图表组件库是一款开源免费的</w:t>
+        <w:t>.js等提高开发效率。界面的可视化展示则使用</w:t>
+      </w:r>
+      <w:proofErr w:type="spellStart"/>
+      <w:r>
+        <w:t>Echarts</w:t>
+      </w:r>
+      <w:proofErr w:type="spellEnd"/>
+      <w:r>
+        <w:t>，</w:t>
+      </w:r>
+      <w:proofErr w:type="spellStart"/>
+      <w:r>
+        <w:t>Echarts</w:t>
+      </w:r>
+      <w:proofErr w:type="spellEnd"/>
+      <w:r>
+        <w:t>是网页图表展示组件，提供数据接口，将数据处理后传入相应组件即可获得预期的可视展示效果。</w:t>
+      </w:r>
+    </w:p>
+    <w:p>
+      <w:pPr>
+        <w:pStyle w:val="22"/>
+      </w:pPr>
+      <w:proofErr w:type="spellStart"/>
+      <w:r>
+        <w:t>Echarts</w:t>
+      </w:r>
+      <w:proofErr w:type="spellEnd"/>
+      <w:r>
+        <w:t>图表组件库是一款开源免费的</w:t>
       </w:r>
       <w:r>
         <w:t>Web</w:t>
       </w:r>
       <w:r>
-        <w:t xml:space="preserve">组件，它的功能丰富，涵盖各行业图表，满足各种需求，同时它也具有活跃的社区，在应用开发过程中遇到的问题都可以得到有效的解答，Echarts </w:t>
+        <w:t>组件，它的功能丰富，涵盖各行业图表，满足各种需求，同时它也具有活跃的社区，在应用开发过程中遇到的问题都可以得到有效的解答，</w:t>
+      </w:r>
+      <w:proofErr w:type="spellStart"/>
+      <w:r>
+        <w:t>Echarts</w:t>
+      </w:r>
+      <w:proofErr w:type="spellEnd"/>
+      <w:r>
+        <w:t xml:space="preserve"> </w:t>
       </w:r>
       <w:r>
         <w:t>提供了常规的折线图、柱状图、散点图、饼图、</w:t>
@@ -7712,7 +8237,15 @@
       </w:r>
       <w:r>
         <w:lastRenderedPageBreak/>
-        <w:t>盒形图，用于地理数据可视化的地图、热力图、线图，用于关系数据可视化的关系图、Treemap、</w:t>
+        <w:t>盒形图，用于地理数据可视化的地图、热力图、线图，用于关系数据可视化的关系图、</w:t>
+      </w:r>
+      <w:proofErr w:type="spellStart"/>
+      <w:r>
+        <w:t>Treemap</w:t>
+      </w:r>
+      <w:proofErr w:type="spellEnd"/>
+      <w:r>
+        <w:t>、</w:t>
       </w:r>
       <w:r>
         <w:t xml:space="preserve">多维数据可视化的平行坐标，还有用于 BI </w:t>
@@ -7721,7 +8254,15 @@
         <w:t>的漏斗图、</w:t>
       </w:r>
       <w:r>
-        <w:t>仪表盘，并且支持图与图之间的混搭，常用的Echarts图表如下图所示：</w:t>
+        <w:t>仪表盘，并且支持图与图之间的混搭，常用的</w:t>
+      </w:r>
+      <w:proofErr w:type="spellStart"/>
+      <w:r>
+        <w:t>Echarts</w:t>
+      </w:r>
+      <w:proofErr w:type="spellEnd"/>
+      <w:r>
+        <w:t>图表如下图所示：</w:t>
       </w:r>
     </w:p>
     <w:p>
@@ -7845,8 +8386,16 @@
         <w:rPr>
           <w:rFonts w:cs="Times New Roman"/>
         </w:rPr>
-        <w:t xml:space="preserve"> Echarts</w:t>
-      </w:r>
+        <w:t xml:space="preserve"> </w:t>
+      </w:r>
+      <w:proofErr w:type="spellStart"/>
+      <w:r>
+        <w:rPr>
+          <w:rFonts w:cs="Times New Roman"/>
+        </w:rPr>
+        <w:t>Echarts</w:t>
+      </w:r>
+      <w:proofErr w:type="spellEnd"/>
       <w:r>
         <w:rPr>
           <w:rFonts w:cs="Times New Roman"/>
@@ -8042,7 +8591,15 @@
         <w:pStyle w:val="22"/>
       </w:pPr>
       <w:r>
-        <w:t>基于对中铝瑞闽公司生产</w:t>
+        <w:t>基于对</w:t>
+      </w:r>
+      <w:proofErr w:type="gramStart"/>
+      <w:r>
+        <w:t>中铝瑞闽</w:t>
+      </w:r>
+      <w:proofErr w:type="gramEnd"/>
+      <w:r>
+        <w:t>公司生产</w:t>
       </w:r>
       <w:r>
         <w:rPr>
@@ -8194,15 +8751,31 @@
         <w:pStyle w:val="22"/>
       </w:pPr>
       <w:r>
-        <w:t>成本预测与优化模块的主要功能是建立指标中的自变量（原料成本、生产成本、人员成本等）与因变量（总成本、产品售价等）之间的变化规律。通过对因变量预测，研判和优化企业盈利空间。</w:t>
-      </w:r>
-    </w:p>
-    <w:p>
-      <w:pPr>
-        <w:pStyle w:val="22"/>
-      </w:pPr>
-      <w:r>
-        <w:t>通常，成本指标与多个参数相关，这涉及多变量的耦合问题。从相关的参数中遴选出关键的指标决定了成本预测与研判的针对性。关键指标的遴选的方法包括：相关性分析、主成分分析、信息熵、多元回归等方法。从相关的指标数据中进一步提取关键指标有助于从高维数据中抽取影响成本的关键因素，从而抓住成本管控与优化的要点。</w:t>
+        <w:t>成本预测与优化模块的主要功能是建立指标中的自变量（原料成本、生产成本、人员成本等）与因变量（总成本、产品售价等）之间的变化规律。通过对因变量预测，</w:t>
+      </w:r>
+      <w:proofErr w:type="gramStart"/>
+      <w:r>
+        <w:t>研</w:t>
+      </w:r>
+      <w:proofErr w:type="gramEnd"/>
+      <w:r>
+        <w:t>判和优化企业盈利空间。</w:t>
+      </w:r>
+    </w:p>
+    <w:p>
+      <w:pPr>
+        <w:pStyle w:val="22"/>
+      </w:pPr>
+      <w:r>
+        <w:t>通常，成本指标与多个参数相关，这涉及多变量的耦合问题。从相关的参数中遴选出关键的指标决定了成本预测与</w:t>
+      </w:r>
+      <w:proofErr w:type="gramStart"/>
+      <w:r>
+        <w:t>研</w:t>
+      </w:r>
+      <w:proofErr w:type="gramEnd"/>
+      <w:r>
+        <w:t>判的针对性。关键指标的遴选的方法包括：相关性分析、主成分分析、信息熵、多元回归等方法。从相关的指标数据中进一步提取关键指标有助于从高维数据中抽取影响成本的关键因素，从而抓住成本管控与优化的要点。</w:t>
       </w:r>
     </w:p>
     <w:p>
@@ -8348,7 +8921,15 @@
         <w:t>质量</w:t>
       </w:r>
       <w:r>
-        <w:t>精益管控是智能决策支持系统对</w:t>
+        <w:t>精益</w:t>
+      </w:r>
+      <w:proofErr w:type="gramStart"/>
+      <w:r>
+        <w:t>管控是智能决策支持系统</w:t>
+      </w:r>
+      <w:proofErr w:type="gramEnd"/>
+      <w:r>
+        <w:t>对</w:t>
       </w:r>
       <w:r>
         <w:t>全流程</w:t>
@@ -8878,7 +9459,15 @@
         <w:t>工艺参数与质量指标分布</w:t>
       </w:r>
       <w:r>
-        <w:t>模型估计，可以实现对生产过程监测值、产品质检值的偏离度判别，为质量问题的追溯提供重要参考。</w:t>
+        <w:t>模型估计，可以实现对生产过程监测值、产品</w:t>
+      </w:r>
+      <w:proofErr w:type="gramStart"/>
+      <w:r>
+        <w:t>质检值</w:t>
+      </w:r>
+      <w:proofErr w:type="gramEnd"/>
+      <w:r>
+        <w:t>的偏离度判别，为质量问题的追溯提供重要参考。</w:t>
       </w:r>
     </w:p>
     <w:p>
@@ -8900,13 +9489,24 @@
         <w:pStyle w:val="22"/>
       </w:pPr>
       <w:r>
-        <w:t>生产过程中</w:t>
+        <w:t>生产过程</w:t>
+      </w:r>
+      <w:proofErr w:type="gramStart"/>
+      <w:r>
+        <w:t>中</w:t>
       </w:r>
       <w:r>
         <w:rPr>
           <w:rFonts w:hint="eastAsia"/>
         </w:rPr>
-        <w:t>过程参数、</w:t>
+        <w:t>过程</w:t>
+      </w:r>
+      <w:proofErr w:type="gramEnd"/>
+      <w:r>
+        <w:rPr>
+          <w:rFonts w:hint="eastAsia"/>
+        </w:rPr>
+        <w:t>参数、</w:t>
       </w:r>
       <w:r>
         <w:t>质量目标及诸多隐变量之间存在着错综复杂的影响关系，对各变量之间的关联性进行建模并基于历史生产数据进行训练可以有效挖掘参数间的内联关系，对于质量问题的发现以及工艺</w:t>
@@ -9180,13 +9780,32 @@
         <w:t>过程</w:t>
       </w:r>
       <w:r>
-        <w:t>，通过高通量集成计算与微观-介观-宏观多尺度建模引入</w:t>
+        <w:t>，通过高通量集成计算与微观-</w:t>
+      </w:r>
+      <w:proofErr w:type="gramStart"/>
+      <w:r>
+        <w:t>介</w:t>
+      </w:r>
+      <w:proofErr w:type="gramEnd"/>
+      <w:r>
+        <w:t>观-宏观多尺度建模</w:t>
+      </w:r>
+      <w:proofErr w:type="gramStart"/>
+      <w:r>
+        <w:t>引入</w:t>
       </w:r>
       <w:r>
         <w:rPr>
           <w:rFonts w:hint="eastAsia"/>
         </w:rPr>
-        <w:t>到铝加工</w:t>
+        <w:t>到铝加</w:t>
+      </w:r>
+      <w:proofErr w:type="gramEnd"/>
+      <w:r>
+        <w:rPr>
+          <w:rFonts w:hint="eastAsia"/>
+        </w:rPr>
+        <w:t>工</w:t>
       </w:r>
       <w:r>
         <w:t>的工艺过程。该平台从用户对材料性能需求出发，通过探索材料成分，组织结构，工艺参数与材料性能的对应关系，提出成分及工艺的优化方案，制定相应的工艺规范和工艺质量指标体系，为提高产品质量稳定性提供决策支持。</w:t>
@@ -9576,7 +10195,15 @@
         <w:t>鉴于质量在线监测分析平台具有较完整</w:t>
       </w:r>
       <w:r>
-        <w:t>的数据抽取，数据分析，展示分析模块，本项目中的集成展示模块主要是通过访问API的方式来获取质量在线监测平台的数据监测结果及实时的质量分析结果，支持将数据和分析结果实时地展示在本系统展示平台中，数据交互格式拟采用Json格式，具体接口协议设计根据质量监测平台提供的访问数据内容决定。</w:t>
+        <w:t>的数据抽取，数据分析，展示分析模块，本项目中的集成展示模块主要是通过访问API的方式来获取质量在线监测平台的数据监测结果及实时的质量分析结果，支持将数据和分析结果实时地展示在本系统展示平台中，数据交互格式拟采用</w:t>
+      </w:r>
+      <w:proofErr w:type="spellStart"/>
+      <w:r>
+        <w:t>Json</w:t>
+      </w:r>
+      <w:proofErr w:type="spellEnd"/>
+      <w:r>
+        <w:t>格式，具体接口协议设计根据质量监测平台提供的访问数据内容决定。</w:t>
       </w:r>
     </w:p>
     <w:p>
@@ -9611,7 +10238,15 @@
         <w:t>提供操作指导</w:t>
       </w:r>
       <w:r>
-        <w:t>。数据交互可是拟采用Json格式，具体协议设计根据数字仿真平台的输入需求以及仿真结果决定。</w:t>
+        <w:t>。数据交互可是拟采用</w:t>
+      </w:r>
+      <w:proofErr w:type="spellStart"/>
+      <w:r>
+        <w:t>Json</w:t>
+      </w:r>
+      <w:proofErr w:type="spellEnd"/>
+      <w:r>
+        <w:t>格式，具体协议设计根据数字仿真平台的输入需求以及仿真结果决定。</w:t>
       </w:r>
     </w:p>
     <w:p>
@@ -9648,11 +10283,29 @@
         <w:t>Web</w:t>
       </w:r>
       <w:r>
-        <w:t>服务器端程序的开发，浏览器端显示的页面拟初步采用传统Html、JavaScript、</w:t>
-      </w:r>
+        <w:t>服务器端程序的开发，浏览器</w:t>
+      </w:r>
+      <w:proofErr w:type="gramStart"/>
+      <w:r>
+        <w:t>端显示</w:t>
+      </w:r>
+      <w:proofErr w:type="gramEnd"/>
+      <w:r>
+        <w:t>的页面</w:t>
+      </w:r>
+      <w:proofErr w:type="gramStart"/>
+      <w:r>
+        <w:t>拟初</w:t>
+      </w:r>
+      <w:proofErr w:type="gramEnd"/>
+      <w:r>
+        <w:t>步采用传统Html、JavaScript、</w:t>
+      </w:r>
+      <w:proofErr w:type="spellStart"/>
       <w:r>
         <w:t>Css</w:t>
       </w:r>
+      <w:proofErr w:type="spellEnd"/>
       <w:r>
         <w:t>传统的界面开发模式实现，</w:t>
       </w:r>
@@ -9662,11 +10315,16 @@
       <w:r>
         <w:t>服务器与其他模块的数据交互采用调用API的方法来发送</w:t>
       </w:r>
+      <w:proofErr w:type="spellStart"/>
       <w:r>
         <w:t>J</w:t>
       </w:r>
       <w:r>
-        <w:t>son格式数据。</w:t>
+        <w:t>son</w:t>
+      </w:r>
+      <w:proofErr w:type="spellEnd"/>
+      <w:r>
+        <w:t>格式数据。</w:t>
       </w:r>
     </w:p>
     <w:p>
@@ -10008,7 +10666,15 @@
         <w:pStyle w:val="22"/>
       </w:pPr>
       <w:r>
-        <w:t>对于产品需求的分析预测需要综合考虑内部和外部两部分数据来源进行分析，对于内部数据的获取与分析相对容易，可以查询历史同期数据作为参考，来预测未来需求情况的大致波动范围；同时一些外部因素也会引起需求量的变化，通过网络爬虫爬取外部数据，包含：</w:t>
+        <w:t>对于产品需求的分析预测需要综合考虑内部和外部两部分数据来源进行分析，对于内部数据的获取与分析相对容易，可以查询历史同期数据作为参考，来预测未来需求情况的大致波动范围；同时一些外部因素也会引起需求量的变化，通过网络</w:t>
+      </w:r>
+      <w:proofErr w:type="gramStart"/>
+      <w:r>
+        <w:t>爬虫爬取外部</w:t>
+      </w:r>
+      <w:proofErr w:type="gramEnd"/>
+      <w:r>
+        <w:t>数据，包含：</w:t>
       </w:r>
     </w:p>
     <w:p>
@@ -10110,8 +10776,13 @@
         </w:rPr>
         <w:t>取。</w:t>
       </w:r>
-      <w:r>
-        <w:t>通过对爬取到的数据进行过滤清洗即可获得外部因素分析的数据基础，最后通过以历史同期数据预测为主体、外部数据为辅助调优的方式来对未来的各产品的需求量进行预测分析。</w:t>
+      <w:proofErr w:type="gramStart"/>
+      <w:r>
+        <w:t>通过对爬取到</w:t>
+      </w:r>
+      <w:proofErr w:type="gramEnd"/>
+      <w:r>
+        <w:t>的数据进行过滤清洗即可获得外部因素分析的数据基础，最后通过以历史同期数据预测为主体、外部数据为辅助调优的方式来对未来的各产品的需求量进行预测分析。</w:t>
       </w:r>
     </w:p>
     <w:p>
@@ -10465,7 +11136,15 @@
         <w:pStyle w:val="22"/>
       </w:pPr>
       <w:r>
-        <w:t>目前拟定的服务质量评估项包括但不限于：平均</w:t>
+        <w:t>目前拟定的服务质量评估</w:t>
+      </w:r>
+      <w:proofErr w:type="gramStart"/>
+      <w:r>
+        <w:t>项包括</w:t>
+      </w:r>
+      <w:proofErr w:type="gramEnd"/>
+      <w:r>
+        <w:t>但不限于：平均</w:t>
       </w:r>
       <w:r>
         <w:rPr>
@@ -10517,7 +11196,15 @@
         <w:pStyle w:val="22"/>
       </w:pPr>
       <w:r>
-        <w:t>对于客户反馈记录的分析可以采用基于自然语言处理的方法来对客户评价做褒贬度的分析。</w:t>
+        <w:t>对于客户反馈记录的分析可以采用基于自然语言处理的方法来对客户</w:t>
+      </w:r>
+      <w:proofErr w:type="gramStart"/>
+      <w:r>
+        <w:t>评价做</w:t>
+      </w:r>
+      <w:proofErr w:type="gramEnd"/>
+      <w:r>
+        <w:t>褒贬度的分析。</w:t>
       </w:r>
       <w:bookmarkEnd w:id="89"/>
       <w:bookmarkEnd w:id="90"/>
@@ -10725,7 +11412,15 @@
         <w:t>在运营中</w:t>
       </w:r>
       <w:r>
-        <w:t>当前存在的问题，并生成评估报表，供管理人员进行查看和下载，</w:t>
+        <w:t>当前存在的问题，并生成评估报表，</w:t>
+      </w:r>
+      <w:proofErr w:type="gramStart"/>
+      <w:r>
+        <w:t>供管理</w:t>
+      </w:r>
+      <w:proofErr w:type="gramEnd"/>
+      <w:r>
+        <w:t>人员进行查看和下载，</w:t>
       </w:r>
       <w:r>
         <w:rPr>
@@ -10993,7 +11688,15 @@
         <w:pStyle w:val="22"/>
       </w:pPr>
       <w:r>
-        <w:t>为需要人工录入的数据提供标准化模板输入接口，并提供数据的增删改查接口，同时在企业指标数据发生改变时，提供自定义模板接口，以供用户自定义指标及其计算方法。</w:t>
+        <w:t>为需要人工录入的数据提供标准化模板输入接口，并提供数据的</w:t>
+      </w:r>
+      <w:proofErr w:type="gramStart"/>
+      <w:r>
+        <w:t>增删改查接口</w:t>
+      </w:r>
+      <w:proofErr w:type="gramEnd"/>
+      <w:r>
+        <w:t>，同时在企业指标数据发生改变时，提供自定义模板接口，以供用户自定义指标及其计算方法。</w:t>
       </w:r>
     </w:p>
     <w:p>
@@ -11019,7 +11722,15 @@
         <w:pStyle w:val="22"/>
       </w:pPr>
       <w:r>
-        <w:t>针对企业每年的污染物和排放水平，综合考虑产品、生产、设备使用情况，对企业各个运营环节的排放量进行研究分析，找出最大排放源，为企业节能减排提供机会与指导，促进企业环保生产。</w:t>
+        <w:t>针对企业每年的污染物和排放水平，综合考虑产品、生产、设备使用情况，对企业各个运营环节的排放量进行研究分析，找出最大排放源，为企业节能减</w:t>
+      </w:r>
+      <w:proofErr w:type="gramStart"/>
+      <w:r>
+        <w:t>排提供</w:t>
+      </w:r>
+      <w:proofErr w:type="gramEnd"/>
+      <w:r>
+        <w:t>机会与指导，促进企业环保生产。</w:t>
       </w:r>
     </w:p>
     <w:p>
@@ -11044,7 +11755,23 @@
         <w:pStyle w:val="22"/>
       </w:pPr>
       <w:r>
-        <w:t>根据不同的排放源对污染物及碳排放量进行排序，以饼图等形式展示各排放源排放量占比，直观展示当前最大排放源。</w:t>
+        <w:t>根据不同的排放源对</w:t>
+      </w:r>
+      <w:proofErr w:type="gramStart"/>
+      <w:r>
+        <w:t>污染物及碳排放量</w:t>
+      </w:r>
+      <w:proofErr w:type="gramEnd"/>
+      <w:r>
+        <w:t>进行排序，</w:t>
+      </w:r>
+      <w:proofErr w:type="gramStart"/>
+      <w:r>
+        <w:t>以饼图</w:t>
+      </w:r>
+      <w:proofErr w:type="gramEnd"/>
+      <w:r>
+        <w:t>等形式展示各排放源排放量占比，直观展示当前最大排放源。</w:t>
       </w:r>
     </w:p>
     <w:p>
@@ -11053,15 +11780,31 @@
         <w:ind w:firstLine="425"/>
       </w:pPr>
       <w:r>
-        <w:t>针对同一排放源内部的时序分析</w:t>
-      </w:r>
-    </w:p>
-    <w:p>
-      <w:pPr>
-        <w:pStyle w:val="22"/>
-      </w:pPr>
-      <w:r>
-        <w:t>针对企业排名前若干位的排放源，进行内部数据的时序分析，按照月份、年份以柱状图、曲线图等形式展示该排放源的排放量走势图，分析其排放量历年增长率，同时分析当前排放量在历史统计分布中所处的位置，得到当前排放量的偏离指数，对突然偏离很大的节点进行标红显示，以提醒用户对相关情况进行查看和了解，避免意外发生。</w:t>
+        <w:t>针对同一排放</w:t>
+      </w:r>
+      <w:proofErr w:type="gramStart"/>
+      <w:r>
+        <w:t>源内部</w:t>
+      </w:r>
+      <w:proofErr w:type="gramEnd"/>
+      <w:r>
+        <w:t>的时序分析</w:t>
+      </w:r>
+    </w:p>
+    <w:p>
+      <w:pPr>
+        <w:pStyle w:val="22"/>
+      </w:pPr>
+      <w:r>
+        <w:t>针对企业排名前若干位的排放源，进行内部数据的时序分析，按照月份、年份以柱状图、曲线图等形式展示该排放源的排放量走势图，分析其排放量历年增长率，同时分析当前排放量在历史统计分布中所处的位置，得到当前排放量的偏离指数，对突然偏离很大的节点</w:t>
+      </w:r>
+      <w:proofErr w:type="gramStart"/>
+      <w:r>
+        <w:t>进行标红显示</w:t>
+      </w:r>
+      <w:proofErr w:type="gramEnd"/>
+      <w:r>
+        <w:t>，以提醒用户对相关情况进行查看和了解，避免意外发生。</w:t>
       </w:r>
     </w:p>
     <w:p>
@@ -11086,7 +11829,15 @@
         <w:pStyle w:val="22"/>
       </w:pPr>
       <w:r>
-        <w:t>基于以上三个方面的对比分析，系统自动生成相应的排放水平报表，指明企业当前最大排放源、存在的排放问题等信息，以辅助用户优化能源结构，淘汰落后产能，在提升企业竞争力的过程中，实现污染物及碳排放量的降低。此外本模块依然提供人工录入数据以及自定义模板接口，保证系统的可扩展性。</w:t>
+        <w:t>基于以上三个方面的对比分析，系统自动生成相应的排放水平报表，指明企业当前最大排放源、存在的排放问题等信息，以辅助用户优化能源结构，淘汰落后产能，在提升企业竞争力的过程中，实现</w:t>
+      </w:r>
+      <w:proofErr w:type="gramStart"/>
+      <w:r>
+        <w:t>污染物及碳排放量</w:t>
+      </w:r>
+      <w:proofErr w:type="gramEnd"/>
+      <w:r>
+        <w:t>的降低。此外本模块依然提供人工录入数据以及自定义模板接口，保证系统的可扩展性。</w:t>
       </w:r>
     </w:p>
     <w:p>
@@ -11119,7 +11870,31 @@
         <w:t>生产</w:t>
       </w:r>
       <w:r>
-        <w:t>安全分析模块主要分析对象为生产过程中的工伤事故率、安全生产周期以及厂域安全指数等指标，系统基于数据仓库对以上指标进行统计分析，利用多种可视化手段在线展示当前企业安全现状，同时对人员安全、设备安全进行分析展示，根据人员安全指数、安全事故次数、设备故障率等指标结合企业厂区实际情况对安全厂域进行划分，在线展示厂域安全状况以及人员位置示意图，实时报警危险区域，排除安全隐患，减少生产过程安全事故率。</w:t>
+        <w:t>安全分析模块主要分析对象为生产过程中的工伤事故率、安全生产周期</w:t>
+      </w:r>
+      <w:proofErr w:type="gramStart"/>
+      <w:r>
+        <w:t>以及厂域安全</w:t>
+      </w:r>
+      <w:proofErr w:type="gramEnd"/>
+      <w:r>
+        <w:t>指数等指标，系统基于数据仓库对以上指标进行统计分析，利用多种可视化手段在线展示当前企业安全现状，同时对人员安全、设备安全进行分析展示，根据人员安全指数、安全事故次数、设备故障率等指标结合企业厂区实际情况对</w:t>
+      </w:r>
+      <w:proofErr w:type="gramStart"/>
+      <w:r>
+        <w:t>安全厂</w:t>
+      </w:r>
+      <w:proofErr w:type="gramEnd"/>
+      <w:r>
+        <w:t>域进行划分，在线</w:t>
+      </w:r>
+      <w:proofErr w:type="gramStart"/>
+      <w:r>
+        <w:t>展示厂域安</w:t>
+      </w:r>
+      <w:proofErr w:type="gramEnd"/>
+      <w:r>
+        <w:t>全状况以及人员位置示意图，实时报警危险区域，排除安全隐患，减少生产过程安全事故率。</w:t>
       </w:r>
     </w:p>
     <w:p>
@@ -11161,7 +11936,15 @@
         <w:pStyle w:val="22"/>
       </w:pPr>
       <w:r>
-        <w:t>基于人力资源系统、安全反馈系统、安全帽GPS对员工的安全资质、安全反馈指数等指标进行计算和评价，基于人员安全指数以及GPS数据监测跟踪人员位置，实时显示人员位置安全信息，避免事故发生。</w:t>
+        <w:t>基于人力资源系统、安全反馈系统、安全帽GPS对员工的安全资质、安全反馈指数等指标进行计算和评价，</w:t>
+      </w:r>
+      <w:proofErr w:type="gramStart"/>
+      <w:r>
+        <w:t>基于人员</w:t>
+      </w:r>
+      <w:proofErr w:type="gramEnd"/>
+      <w:r>
+        <w:t>安全指数以及GPS数据监测跟踪人员位置，实时显示人员位置安全信息，避免事故发生。</w:t>
       </w:r>
     </w:p>
     <w:p>
@@ -11178,7 +11961,15 @@
         <w:pStyle w:val="22"/>
       </w:pPr>
       <w:r>
-        <w:t>基于设备生产记录、设备维护记录对设备故障发生次数、设备完好率、设备维修率等指标进行计算与统计，基于设备故障发生次数和安全事故次数和维修率等指标数据，评价厂区安全等级，从而划分厂域警戒范围，排除安全隐患。</w:t>
+        <w:t>基于设备生产记录、设备维护记录对设备故障发生次数、设备完好率、设备维修率等指标进行计算与统计，基于设备故障发生次数和安全事故次数和维修率等指标数据，评价厂区安全等级，从而</w:t>
+      </w:r>
+      <w:proofErr w:type="gramStart"/>
+      <w:r>
+        <w:t>划分厂域</w:t>
+      </w:r>
+      <w:proofErr w:type="gramEnd"/>
+      <w:r>
+        <w:t>警戒范围，排除安全隐患。</w:t>
       </w:r>
     </w:p>
     <w:p>
@@ -11186,16 +11977,37 @@
         <w:pStyle w:val="1"/>
         <w:ind w:firstLine="425"/>
       </w:pPr>
-      <w:r>
-        <w:t>厂域安全信息可视化</w:t>
-      </w:r>
-    </w:p>
-    <w:p>
-      <w:pPr>
-        <w:pStyle w:val="22"/>
-      </w:pPr>
-      <w:r>
-        <w:t>在线展示厂域安全状况和工作人员位置分布，基于人员、设备安全信息预判危险区域，实时弹窗预警，协助管理人员对生产过程进行安全管理。</w:t>
+      <w:proofErr w:type="gramStart"/>
+      <w:r>
+        <w:t>厂域安全</w:t>
+      </w:r>
+      <w:proofErr w:type="gramEnd"/>
+      <w:r>
+        <w:t>信息可视化</w:t>
+      </w:r>
+    </w:p>
+    <w:p>
+      <w:pPr>
+        <w:pStyle w:val="22"/>
+      </w:pPr>
+      <w:r>
+        <w:t>在线</w:t>
+      </w:r>
+      <w:proofErr w:type="gramStart"/>
+      <w:r>
+        <w:t>展示厂域安全</w:t>
+      </w:r>
+      <w:proofErr w:type="gramEnd"/>
+      <w:r>
+        <w:t>状况和工作人员位置分布，基于人员、设备安全信息预判危险区域，</w:t>
+      </w:r>
+      <w:proofErr w:type="gramStart"/>
+      <w:r>
+        <w:t>实时弹窗预</w:t>
+      </w:r>
+      <w:proofErr w:type="gramEnd"/>
+      <w:r>
+        <w:t>警，协助管理人员对生产过程进行安全管理。</w:t>
       </w:r>
     </w:p>
     <w:p>
@@ -11408,7 +12220,15 @@
         <w:t>KPI</w:t>
       </w:r>
       <w:r>
-        <w:t>建立总体评价性指标体系，并进行对比分析，以供管理者</w:t>
+        <w:t>建立总体评价性指标体系，并进行对比分析，以</w:t>
+      </w:r>
+      <w:proofErr w:type="gramStart"/>
+      <w:r>
+        <w:t>供管理</w:t>
+      </w:r>
+      <w:proofErr w:type="gramEnd"/>
+      <w:r>
+        <w:t>者</w:t>
       </w:r>
       <w:r>
         <w:rPr>
@@ -11519,7 +12339,15 @@
         <w:pStyle w:val="22"/>
       </w:pPr>
       <w:r>
-        <w:t xml:space="preserve">根据中铝瑞闽的实际情况，考虑到系统的未来发展及应用的持续性，在项目实施时将采用如下实施原则： </w:t>
+        <w:t>根据</w:t>
+      </w:r>
+      <w:proofErr w:type="gramStart"/>
+      <w:r>
+        <w:t>中铝瑞闽</w:t>
+      </w:r>
+      <w:proofErr w:type="gramEnd"/>
+      <w:r>
+        <w:t xml:space="preserve">的实际情况，考虑到系统的未来发展及应用的持续性，在项目实施时将采用如下实施原则： </w:t>
       </w:r>
     </w:p>
     <w:p>
@@ -11539,7 +12367,15 @@
         <w:pStyle w:val="22"/>
       </w:pPr>
       <w:r>
-        <w:t>根据中铝瑞闽的现状及发展规划，在本次系统平台的功能规划中充分考虑未来</w:t>
+        <w:t>根据</w:t>
+      </w:r>
+      <w:proofErr w:type="gramStart"/>
+      <w:r>
+        <w:t>中铝瑞闽</w:t>
+      </w:r>
+      <w:proofErr w:type="gramEnd"/>
+      <w:r>
+        <w:t>的现状及发展规划，在本次系统平台的功能规划中充分考虑未来</w:t>
       </w:r>
       <w:r>
         <w:rPr>
@@ -11568,7 +12404,15 @@
         <w:pStyle w:val="22"/>
       </w:pPr>
       <w:r>
-        <w:t>在统一规划前提下，根据中铝瑞闽企业发展规划，建议分期开发与整个企业工程建设项目相配套，本次项目建设为二年期工程，包括架构设计、平台搭建、数据结构设计（数据存储结构、主题仓库设计）、数据存储、以质量、绩效和营销部分任务为主的数据分析挖掘及应用平台开发。</w:t>
+        <w:t>在统一规划前提下，根据中</w:t>
+      </w:r>
+      <w:proofErr w:type="gramStart"/>
+      <w:r>
+        <w:t>铝瑞闽企业</w:t>
+      </w:r>
+      <w:proofErr w:type="gramEnd"/>
+      <w:r>
+        <w:t>发展规划，建议分期开发与整个企业工程建设项目相配套，本次项目建设为二年期工程，包括架构设计、平台搭建、数据结构设计（数据存储结构、主题仓库设计）、数据存储、以质量、绩效和营销部分任务为主的数据分析挖掘及应用平台开发。</w:t>
       </w:r>
     </w:p>
     <w:p>
@@ -11615,7 +12459,15 @@
         <w:ind w:firstLine="425"/>
       </w:pPr>
       <w:r>
-        <w:t>实现质量、客户和绩效的数据分析挖掘模块，实现各主题预期目标；</w:t>
+        <w:t>实现质量、客户和绩效的数据分析挖掘模块，实现</w:t>
+      </w:r>
+      <w:proofErr w:type="gramStart"/>
+      <w:r>
+        <w:t>各主题</w:t>
+      </w:r>
+      <w:proofErr w:type="gramEnd"/>
+      <w:r>
+        <w:t>预期目标；</w:t>
       </w:r>
     </w:p>
     <w:p>
@@ -11640,8 +12492,13 @@
         </w:rPr>
         <w:t>系统功能的</w:t>
       </w:r>
-      <w:r>
-        <w:t>的设计</w:t>
+      <w:proofErr w:type="gramStart"/>
+      <w:r>
+        <w:t>的</w:t>
+      </w:r>
+      <w:proofErr w:type="gramEnd"/>
+      <w:r>
+        <w:t>设计</w:t>
       </w:r>
       <w:r>
         <w:rPr>
@@ -11650,7 +12507,15 @@
         <w:t>要求</w:t>
       </w:r>
       <w:r>
-        <w:t>，将中铝瑞闽智能决策</w:t>
+        <w:t>，将</w:t>
+      </w:r>
+      <w:proofErr w:type="gramStart"/>
+      <w:r>
+        <w:t>中铝瑞</w:t>
+      </w:r>
+      <w:proofErr w:type="gramEnd"/>
+      <w:r>
+        <w:t>闽智能决策</w:t>
       </w:r>
       <w:r>
         <w:rPr>
@@ -11685,7 +12550,15 @@
         <w:t>北科大</w:t>
       </w:r>
       <w:r>
-        <w:t>和顶点共同完成总体存储结构的设计，之后交由顶点、瑞闽来共同完成数据的抽取采集以及Hadoop平台搭建，最终构建出一个统一的数据存储平台。</w:t>
+        <w:t>和顶点共同完成总体存储结构的设计，之后交由顶点、</w:t>
+      </w:r>
+      <w:proofErr w:type="gramStart"/>
+      <w:r>
+        <w:t>瑞闽来共同</w:t>
+      </w:r>
+      <w:proofErr w:type="gramEnd"/>
+      <w:r>
+        <w:t>完成数据的抽取采集以及Hadoop平台搭建，最终构建出一个统一的数据存储平台。</w:t>
       </w:r>
     </w:p>
     <w:p>
@@ -11717,6 +12590,7 @@
         <w:lastRenderedPageBreak/>
         <w:t>储结构、各项主题数据库以及数据接口的设计，再交给</w:t>
       </w:r>
+      <w:proofErr w:type="gramStart"/>
       <w:r>
         <w:rPr>
           <w:rFonts w:hint="eastAsia"/>
@@ -11724,7 +12598,11 @@
         <w:t>瑞闽和</w:t>
       </w:r>
       <w:r>
-        <w:t>顶点方面进行确认并实施，具体包括数据的集成、接口实现以及分布式存储，最终形成相对完善的主题数据库，以供进一步的数据分析与挖掘。</w:t>
+        <w:t>顶点</w:t>
+      </w:r>
+      <w:proofErr w:type="gramEnd"/>
+      <w:r>
+        <w:t>方面进行确认并实施，具体包括数据的集成、接口实现以及分布式存储，最终形成相对完善的主题数据库，以供进一步的数据分析与挖掘。</w:t>
       </w:r>
     </w:p>
     <w:p>
@@ -11750,7 +12628,15 @@
         <w:t>北科大</w:t>
       </w:r>
       <w:r>
-        <w:t>方面完成针对成本、质量、营销、绩效四个主题的数据分析挖掘工作，使用Python的算法库编程实现面向瑞闽数据特性的分析挖掘算法库，同时与顶点合作开发系统应用层界面，由</w:t>
+        <w:t>方面完成针对成本、质量、营销、绩效四个主题的数据分析挖掘工作，使用Python的算法库编程实现面向瑞</w:t>
+      </w:r>
+      <w:proofErr w:type="gramStart"/>
+      <w:r>
+        <w:t>闽数据</w:t>
+      </w:r>
+      <w:proofErr w:type="gramEnd"/>
+      <w:r>
+        <w:t>特性的分析挖掘算法库，同时与顶点合作开发系统应用层界面，由</w:t>
       </w:r>
       <w:r>
         <w:t>北科大</w:t>
@@ -12049,8 +12935,13 @@
             <w:pPr>
               <w:pStyle w:val="22"/>
             </w:pPr>
-            <w:r>
-              <w:t>中铝瑞闽高端铝合金功能材料制造智能决策系统</w:t>
+            <w:proofErr w:type="gramStart"/>
+            <w:r>
+              <w:t>中铝瑞闽</w:t>
+            </w:r>
+            <w:proofErr w:type="gramEnd"/>
+            <w:r>
+              <w:t>高端铝合金功能材料制造智能决策系统</w:t>
             </w:r>
           </w:p>
         </w:tc>
@@ -13530,7 +14421,21 @@
               <w:rPr>
                 <w:rFonts w:cs="Times New Roman"/>
               </w:rPr>
-              <w:t>按照主题仓库字段从源数据中抽取相应字段数据。</w:t>
+              <w:t>按照主题仓库字段从</w:t>
+            </w:r>
+            <w:proofErr w:type="gramStart"/>
+            <w:r>
+              <w:rPr>
+                <w:rFonts w:cs="Times New Roman"/>
+              </w:rPr>
+              <w:t>源数据</w:t>
+            </w:r>
+            <w:proofErr w:type="gramEnd"/>
+            <w:r>
+              <w:rPr>
+                <w:rFonts w:cs="Times New Roman"/>
+              </w:rPr>
+              <w:t>中抽取相应字段数据。</w:t>
             </w:r>
           </w:p>
         </w:tc>
@@ -13821,7 +14726,21 @@
               <w:rPr>
                 <w:rFonts w:cs="Times New Roman"/>
               </w:rPr>
-              <w:t>完成总体设计规划任务，包括成本、质量、营销和绩效，其中以质量、绩效和营销任务为两年期项目实施重点。</w:t>
+              <w:t>完成总体设计规划任务，包括成本、质量、营销和绩效，其中以质量、绩效和营销任务为两年</w:t>
+            </w:r>
+            <w:proofErr w:type="gramStart"/>
+            <w:r>
+              <w:rPr>
+                <w:rFonts w:cs="Times New Roman"/>
+              </w:rPr>
+              <w:t>期项目</w:t>
+            </w:r>
+            <w:proofErr w:type="gramEnd"/>
+            <w:r>
+              <w:rPr>
+                <w:rFonts w:cs="Times New Roman"/>
+              </w:rPr>
+              <w:t>实施重点。</w:t>
             </w:r>
           </w:p>
         </w:tc>
@@ -14329,7 +15248,15 @@
         </w:numPr>
       </w:pPr>
       <w:r>
-        <w:t>按照合同规定的付款条件的各类阶段验收：与合同付款条件相对应，由业主方组织，双方参与组织相应的阶段验收，形成验收文档资料，作为合同付款和项目设计资料。</w:t>
+        <w:t>按照合同规定的付款条件的各</w:t>
+      </w:r>
+      <w:proofErr w:type="gramStart"/>
+      <w:r>
+        <w:t>类阶段</w:t>
+      </w:r>
+      <w:proofErr w:type="gramEnd"/>
+      <w:r>
+        <w:t>验收：与合同付款条件相对应，由业主方组织，双方参与组织相应的阶段验收，形成验收文档资料，作为合同付款和项目设计资料。</w:t>
       </w:r>
     </w:p>
     <w:p>
@@ -14523,16 +15450,21 @@
         <w:pStyle w:val="22"/>
       </w:pPr>
       <w:r>
-        <w:t>基于中铝瑞闽正在运行与计划上线信息系统情况，现场数据条件，从总体设计规划中，选定部分任务在总体设计的基础上，优先进行详细的设计与实现，具体计划进度如下表所示。</w:t>
+        <w:t>基于中</w:t>
+      </w:r>
+      <w:proofErr w:type="gramStart"/>
+      <w:r>
+        <w:t>铝瑞闽正在</w:t>
+      </w:r>
+      <w:proofErr w:type="gramEnd"/>
+      <w:r>
+        <w:t>运行与计划上线信息系统情况，现场数据条件，从总体设计规划中，选定部分任务在总体设计的基础上，优先进行详细的设计与实现，具体计划进度如下表所示。</w:t>
       </w:r>
     </w:p>
     <w:p>
       <w:pPr>
         <w:pStyle w:val="21"/>
         <w:spacing w:before="163" w:after="163"/>
-        <w:rPr>
-          <w:rFonts w:hint="eastAsia"/>
-        </w:rPr>
       </w:pPr>
       <w:r>
         <w:rPr>
@@ -14887,7 +15819,15 @@
               <w:spacing w:line="276" w:lineRule="auto"/>
             </w:pPr>
             <w:r>
-              <w:t>瑞闽负责基于目前的虚拟化环境搭建Python开发环境，安装Oracle数据库；顶点负责搭建Hadoop平台。</w:t>
+              <w:t>瑞</w:t>
+            </w:r>
+            <w:proofErr w:type="gramStart"/>
+            <w:r>
+              <w:t>闽负责</w:t>
+            </w:r>
+            <w:proofErr w:type="gramEnd"/>
+            <w:r>
+              <w:t>基于目前的虚拟化环境搭建Python开发环境，安装Oracle数据库；顶点负责搭建Hadoop平台。</w:t>
             </w:r>
           </w:p>
         </w:tc>
@@ -15299,9 +16239,6 @@
             <w:pPr>
               <w:pStyle w:val="22"/>
               <w:spacing w:line="276" w:lineRule="auto"/>
-              <w:rPr>
-                <w:rFonts w:hint="eastAsia"/>
-              </w:rPr>
             </w:pPr>
           </w:p>
         </w:tc>
@@ -15352,9 +16289,6 @@
           <w:p>
             <w:pPr>
               <w:jc w:val="center"/>
-              <w:rPr>
-                <w:rFonts w:hint="eastAsia"/>
-              </w:rPr>
             </w:pPr>
             <w:r>
               <w:rPr>
@@ -15372,9 +16306,6 @@
           <w:p>
             <w:pPr>
               <w:jc w:val="center"/>
-              <w:rPr>
-                <w:rFonts w:hint="eastAsia"/>
-              </w:rPr>
             </w:pPr>
             <w:r>
               <w:rPr>
@@ -15390,11 +16321,6 @@
             <w:vAlign w:val="center"/>
           </w:tcPr>
           <w:p>
-            <w:pPr>
-              <w:rPr>
-                <w:rFonts w:hint="eastAsia"/>
-              </w:rPr>
-            </w:pPr>
             <w:r>
               <w:rPr>
                 <w:rFonts w:hint="eastAsia"/>
@@ -15414,9 +16340,6 @@
           <w:p>
             <w:pPr>
               <w:jc w:val="center"/>
-              <w:rPr>
-                <w:rFonts w:hint="eastAsia"/>
-              </w:rPr>
             </w:pPr>
             <w:r>
               <w:rPr>
@@ -15434,9 +16357,6 @@
           <w:p>
             <w:pPr>
               <w:jc w:val="center"/>
-              <w:rPr>
-                <w:rFonts w:hint="eastAsia"/>
-              </w:rPr>
             </w:pPr>
             <w:r>
               <w:rPr>
@@ -15481,7 +16401,37 @@
               <w:rPr>
                 <w:rFonts w:hint="eastAsia"/>
               </w:rPr>
-              <w:t>调研（数据源、基础业务流程）</w:t>
+              <w:t>实地</w:t>
+            </w:r>
+            <w:r>
+              <w:rPr>
+                <w:rFonts w:hint="eastAsia"/>
+              </w:rPr>
+              <w:t>调研（</w:t>
+            </w:r>
+            <w:r>
+              <w:rPr>
+                <w:rFonts w:hint="eastAsia"/>
+              </w:rPr>
+              <w:t>调研内容包括</w:t>
+            </w:r>
+            <w:r>
+              <w:rPr>
+                <w:rFonts w:hint="eastAsia"/>
+              </w:rPr>
+              <w:t>数据源、</w:t>
+            </w:r>
+            <w:r>
+              <w:rPr>
+                <w:rFonts w:hint="eastAsia"/>
+              </w:rPr>
+              <w:t>现场生产流程</w:t>
+            </w:r>
+            <w:r>
+              <w:rPr>
+                <w:rFonts w:hint="eastAsia"/>
+              </w:rPr>
+              <w:t>）</w:t>
             </w:r>
           </w:p>
           <w:p>
@@ -15496,7 +16446,7 @@
               <w:rPr>
                 <w:rFonts w:hint="eastAsia"/>
               </w:rPr>
-              <w:t>总体设计</w:t>
+              <w:t>与顶点公司商议数据仓库建立模式</w:t>
             </w:r>
           </w:p>
           <w:p>
@@ -15506,15 +16456,63 @@
                 <w:ilvl w:val="0"/>
                 <w:numId w:val="23"/>
               </w:numPr>
+            </w:pPr>
+            <w:r>
               <w:rPr>
                 <w:rFonts w:hint="eastAsia"/>
               </w:rPr>
+              <w:t>总体设计</w:t>
+            </w:r>
+            <w:r>
+              <w:rPr>
+                <w:rFonts w:hint="eastAsia"/>
+              </w:rPr>
+              <w:t>（系统结构设计</w:t>
+            </w:r>
+            <w:r>
+              <w:rPr>
+                <w:rFonts w:hint="eastAsia"/>
+              </w:rPr>
+              <w:t>、数据库设计</w:t>
+            </w:r>
+            <w:r>
+              <w:rPr>
+                <w:rFonts w:hint="eastAsia"/>
+              </w:rPr>
+              <w:t>）</w:t>
+            </w:r>
+          </w:p>
+          <w:p>
+            <w:pPr>
+              <w:pStyle w:val="a"/>
+              <w:numPr>
+                <w:ilvl w:val="0"/>
+                <w:numId w:val="23"/>
+              </w:numPr>
             </w:pPr>
             <w:r>
               <w:rPr>
                 <w:rFonts w:hint="eastAsia"/>
               </w:rPr>
               <w:t>详细设计</w:t>
+            </w:r>
+            <w:r>
+              <w:rPr>
+                <w:rFonts w:hint="eastAsia"/>
+              </w:rPr>
+              <w:t>（</w:t>
+            </w:r>
+            <w:r>
+              <w:rPr>
+                <w:rFonts w:hint="eastAsia"/>
+              </w:rPr>
+              <w:t>各</w:t>
+            </w:r>
+            <w:r>
+              <w:rPr>
+                <w:rFonts w:hint="eastAsia"/>
+              </w:rPr>
+              <w:t>模块接口设计、代码实现流程设计）</w:t>
             </w:r>
           </w:p>
         </w:tc>
@@ -15529,9 +16527,6 @@
           <w:p>
             <w:pPr>
               <w:jc w:val="center"/>
-              <w:rPr>
-                <w:rFonts w:hint="eastAsia"/>
-              </w:rPr>
             </w:pPr>
           </w:p>
         </w:tc>
@@ -15543,9 +16538,6 @@
           <w:p>
             <w:pPr>
               <w:jc w:val="center"/>
-              <w:rPr>
-                <w:rFonts w:hint="eastAsia"/>
-              </w:rPr>
             </w:pPr>
             <w:r>
               <w:t>7</w:t>
@@ -15588,6 +16580,12 @@
               </w:rPr>
               <w:t>典型工序质量数据主题仓库设计</w:t>
             </w:r>
+            <w:r>
+              <w:rPr>
+                <w:rFonts w:hint="eastAsia"/>
+              </w:rPr>
+              <w:t>(如：熔铸、热轧等典型工序内的部分数据)</w:t>
+            </w:r>
           </w:p>
           <w:p>
             <w:pPr>
@@ -15599,19 +16597,34 @@
               </w:rPr>
               <w:t>客户服务数据主题仓库设计</w:t>
             </w:r>
+            <w:r>
+              <w:rPr>
+                <w:rFonts w:hint="eastAsia"/>
+              </w:rPr>
+              <w:t>(历史销售数据、客户数据</w:t>
+            </w:r>
+            <w:r>
+              <w:t>)</w:t>
+            </w:r>
           </w:p>
           <w:p>
             <w:pPr>
               <w:pStyle w:val="a"/>
+            </w:pPr>
+            <w:r>
               <w:rPr>
                 <w:rFonts w:hint="eastAsia"/>
               </w:rPr>
-            </w:pPr>
+              <w:t>绩效管理主题仓库设计</w:t>
+            </w:r>
             <w:r>
               <w:rPr>
                 <w:rFonts w:hint="eastAsia"/>
               </w:rPr>
-              <w:t>绩效管理主题仓库设计</w:t>
+              <w:t>(人员/班组工况数据</w:t>
+            </w:r>
+            <w:r>
+              <w:t>)</w:t>
             </w:r>
           </w:p>
         </w:tc>
@@ -15626,9 +16639,6 @@
           <w:p>
             <w:pPr>
               <w:jc w:val="center"/>
-              <w:rPr>
-                <w:rFonts w:hint="eastAsia"/>
-              </w:rPr>
             </w:pPr>
           </w:p>
         </w:tc>
@@ -15640,9 +16650,6 @@
           <w:p>
             <w:pPr>
               <w:jc w:val="center"/>
-              <w:rPr>
-                <w:rFonts w:hint="eastAsia"/>
-              </w:rPr>
             </w:pPr>
             <w:r>
               <w:t>9</w:t>
@@ -15687,19 +16694,13 @@
               <w:rPr>
                 <w:rFonts w:hint="eastAsia"/>
               </w:rPr>
-              <w:t>典型工序</w:t>
+              <w:t>典型工序质量数据预处理</w:t>
             </w:r>
             <w:r>
               <w:rPr>
                 <w:rFonts w:hint="eastAsia"/>
               </w:rPr>
-              <w:t>(如：熔铸、热轧)</w:t>
-            </w:r>
-            <w:r>
-              <w:rPr>
-                <w:rFonts w:hint="eastAsia"/>
-              </w:rPr>
-              <w:t>质量数据预处理</w:t>
+              <w:t>（对于从主题库中抽取的数据进行预处理，满足数据挖掘要求）</w:t>
             </w:r>
           </w:p>
           <w:p>
@@ -15712,6 +16713,15 @@
               </w:rPr>
               <w:t>典型工序产品质量统计分析算法开发</w:t>
             </w:r>
+            <w:r>
+              <w:rPr>
+                <w:rFonts w:hint="eastAsia"/>
+              </w:rPr>
+              <w:t>(基于历史数据，构建模型、设计并训练参数</w:t>
+            </w:r>
+            <w:r>
+              <w:t>)</w:t>
+            </w:r>
           </w:p>
           <w:p>
             <w:pPr>
@@ -15723,25 +16733,40 @@
               </w:rPr>
               <w:t>典型工序产品质量追溯功能开发</w:t>
             </w:r>
+            <w:r>
+              <w:rPr>
+                <w:rFonts w:hint="eastAsia"/>
+              </w:rPr>
+              <w:t>(根据生产需求和数据情况实现部分典型质量参数的生产过程追溯</w:t>
+            </w:r>
+            <w:r>
+              <w:t>)</w:t>
+            </w:r>
           </w:p>
           <w:p>
             <w:pPr>
               <w:pStyle w:val="a"/>
+            </w:pPr>
+            <w:r>
               <w:rPr>
                 <w:rFonts w:hint="eastAsia"/>
               </w:rPr>
-            </w:pPr>
+              <w:t>质量主题应用展示平台</w:t>
+            </w:r>
             <w:r>
               <w:rPr>
                 <w:rFonts w:hint="eastAsia"/>
               </w:rPr>
-              <w:t>质量主题应用展示平台</w:t>
+              <w:t>开发</w:t>
             </w:r>
             <w:r>
               <w:rPr>
                 <w:rFonts w:hint="eastAsia"/>
               </w:rPr>
-              <w:t>开发</w:t>
+              <w:t>(图、表，可嵌入数据可视化平台</w:t>
+            </w:r>
+            <w:r>
+              <w:t>)</w:t>
             </w:r>
           </w:p>
         </w:tc>
@@ -15756,9 +16781,6 @@
           <w:p>
             <w:pPr>
               <w:jc w:val="center"/>
-              <w:rPr>
-                <w:rFonts w:hint="eastAsia"/>
-              </w:rPr>
             </w:pPr>
             <w:r>
               <w:rPr>
@@ -15776,9 +16798,6 @@
           <w:p>
             <w:pPr>
               <w:jc w:val="center"/>
-              <w:rPr>
-                <w:rFonts w:hint="eastAsia"/>
-              </w:rPr>
             </w:pPr>
             <w:r>
               <w:rPr>
@@ -15826,7 +16845,31 @@
               <w:rPr>
                 <w:rFonts w:hint="eastAsia"/>
               </w:rPr>
-              <w:t>产品销售数据、客户信息预处理</w:t>
+              <w:t>产品销售数据、客户信</w:t>
+            </w:r>
+            <w:bookmarkStart w:id="150" w:name="_GoBack"/>
+            <w:bookmarkEnd w:id="150"/>
+            <w:r>
+              <w:rPr>
+                <w:rFonts w:hint="eastAsia"/>
+              </w:rPr>
+              <w:t>息预处理</w:t>
+            </w:r>
+            <w:r>
+              <w:rPr>
+                <w:rFonts w:hint="eastAsia"/>
+              </w:rPr>
+              <w:t>(对数据</w:t>
+            </w:r>
+            <w:r>
+              <w:rPr>
+                <w:rFonts w:hint="eastAsia"/>
+              </w:rPr>
+              <w:lastRenderedPageBreak/>
+              <w:t>进行预处理，对销售数据和客户信息进行索引关联</w:t>
+            </w:r>
+            <w:r>
+              <w:t>)</w:t>
             </w:r>
           </w:p>
           <w:p>
@@ -15839,6 +16882,15 @@
               </w:rPr>
               <w:t>产品销售数据分析与建模</w:t>
             </w:r>
+            <w:r>
+              <w:rPr>
+                <w:rFonts w:hint="eastAsia"/>
+              </w:rPr>
+              <w:t>(包括销售指标、销售时序模型、指标关联模型</w:t>
+            </w:r>
+            <w:r>
+              <w:t>)</w:t>
+            </w:r>
           </w:p>
           <w:p>
             <w:pPr>
@@ -15850,19 +16902,52 @@
               </w:rPr>
               <w:t>客户评级算法设计与实现</w:t>
             </w:r>
+            <w:r>
+              <w:rPr>
+                <w:rFonts w:hint="eastAsia"/>
+              </w:rPr>
+              <w:t>(根据销售记录对客户</w:t>
+            </w:r>
+            <w:r>
+              <w:rPr>
+                <w:rFonts w:hint="eastAsia"/>
+              </w:rPr>
+              <w:t>评级</w:t>
+            </w:r>
+            <w:r>
+              <w:rPr>
+                <w:rFonts w:hint="eastAsia"/>
+              </w:rPr>
+              <w:t>打分</w:t>
+            </w:r>
+            <w:r>
+              <w:rPr>
+                <w:rFonts w:hint="eastAsia"/>
+              </w:rPr>
+              <w:t>，分析接单风险</w:t>
+            </w:r>
+            <w:r>
+              <w:t>)</w:t>
+            </w:r>
           </w:p>
           <w:p>
             <w:pPr>
               <w:pStyle w:val="a"/>
+            </w:pPr>
+            <w:r>
               <w:rPr>
                 <w:rFonts w:hint="eastAsia"/>
               </w:rPr>
-            </w:pPr>
+              <w:t>客户评级与销售数据分析平台与可视化模块开发</w:t>
+            </w:r>
             <w:r>
               <w:rPr>
                 <w:rFonts w:hint="eastAsia"/>
               </w:rPr>
-              <w:t>客户评级与销售数据分析平台与可视化模块开发</w:t>
+              <w:t>(图、表等数据访问接口</w:t>
+            </w:r>
+            <w:r>
+              <w:t>)</w:t>
             </w:r>
           </w:p>
         </w:tc>
@@ -15874,13 +16959,7 @@
             <w:vMerge/>
             <w:vAlign w:val="center"/>
           </w:tcPr>
-          <w:p>
-            <w:pPr>
-              <w:rPr>
-                <w:rFonts w:hint="eastAsia"/>
-              </w:rPr>
-            </w:pPr>
-          </w:p>
+          <w:p/>
         </w:tc>
         <w:tc>
           <w:tcPr>
@@ -15890,9 +16969,6 @@
           <w:p>
             <w:pPr>
               <w:jc w:val="center"/>
-              <w:rPr>
-                <w:rFonts w:hint="eastAsia"/>
-              </w:rPr>
             </w:pPr>
             <w:r>
               <w:rPr>
@@ -15979,21 +17055,12 @@
           <w:p>
             <w:pPr>
               <w:pStyle w:val="a"/>
+            </w:pPr>
+            <w:r>
               <w:rPr>
                 <w:rFonts w:hint="eastAsia"/>
               </w:rPr>
-            </w:pPr>
-            <w:r>
-              <w:rPr>
-                <w:rFonts w:hint="eastAsia"/>
-              </w:rPr>
-              <w:t>绩效主题</w:t>
-            </w:r>
-            <w:r>
-              <w:rPr>
-                <w:rFonts w:hint="eastAsia"/>
-              </w:rPr>
-              <w:t>可视化平台实现</w:t>
+              <w:t>绩效主题可视化平台实现</w:t>
             </w:r>
           </w:p>
         </w:tc>
@@ -16005,13 +17072,7 @@
             <w:vMerge/>
             <w:vAlign w:val="center"/>
           </w:tcPr>
-          <w:p>
-            <w:pPr>
-              <w:rPr>
-                <w:rFonts w:hint="eastAsia"/>
-              </w:rPr>
-            </w:pPr>
-          </w:p>
+          <w:p/>
         </w:tc>
         <w:tc>
           <w:tcPr>
@@ -16021,9 +17082,6 @@
           <w:p>
             <w:pPr>
               <w:jc w:val="center"/>
-              <w:rPr>
-                <w:rFonts w:hint="eastAsia"/>
-              </w:rPr>
             </w:pPr>
             <w:r>
               <w:rPr>
@@ -16073,19 +17131,34 @@
               </w:rPr>
               <w:t>软件测试</w:t>
             </w:r>
+            <w:r>
+              <w:rPr>
+                <w:rFonts w:hint="eastAsia"/>
+              </w:rPr>
+              <w:t>(功能测试、性能测试、软件联调</w:t>
+            </w:r>
+            <w:r>
+              <w:t>)</w:t>
+            </w:r>
           </w:p>
           <w:p>
             <w:pPr>
               <w:pStyle w:val="a"/>
+            </w:pPr>
+            <w:r>
               <w:rPr>
                 <w:rFonts w:hint="eastAsia"/>
               </w:rPr>
-            </w:pPr>
+              <w:t>系统上线</w:t>
+            </w:r>
             <w:r>
               <w:rPr>
                 <w:rFonts w:hint="eastAsia"/>
               </w:rPr>
-              <w:t>系统上线</w:t>
+              <w:t>(实地软件部署，数据接入，人员培训</w:t>
+            </w:r>
+            <w:r>
+              <w:t>)</w:t>
             </w:r>
           </w:p>
         </w:tc>
@@ -16097,13 +17170,7 @@
             <w:vMerge/>
             <w:vAlign w:val="center"/>
           </w:tcPr>
-          <w:p>
-            <w:pPr>
-              <w:rPr>
-                <w:rFonts w:hint="eastAsia"/>
-              </w:rPr>
-            </w:pPr>
-          </w:p>
+          <w:p/>
         </w:tc>
         <w:tc>
           <w:tcPr>
@@ -16113,12 +17180,7 @@
           <w:p>
             <w:pPr>
               <w:jc w:val="center"/>
-              <w:rPr>
-                <w:rFonts w:hint="eastAsia"/>
-              </w:rPr>
             </w:pPr>
-            <w:bookmarkStart w:id="150" w:name="_GoBack"/>
-            <w:bookmarkEnd w:id="150"/>
             <w:r>
               <w:rPr>
                 <w:rFonts w:hint="eastAsia"/>
@@ -16160,27 +17222,21 @@
                 <w:ilvl w:val="0"/>
                 <w:numId w:val="29"/>
               </w:numPr>
+            </w:pPr>
+            <w:r>
               <w:rPr>
                 <w:rFonts w:hint="eastAsia"/>
               </w:rPr>
-            </w:pPr>
+              <w:t>项目结题相关</w:t>
+            </w:r>
             <w:r>
               <w:rPr>
                 <w:rFonts w:hint="eastAsia"/>
               </w:rPr>
-              <w:t>项目</w:t>
-            </w:r>
-            <w:r>
-              <w:rPr>
-                <w:rFonts w:hint="eastAsia"/>
-              </w:rPr>
-              <w:t>结题</w:t>
-            </w:r>
-            <w:r>
-              <w:rPr>
-                <w:rFonts w:hint="eastAsia"/>
-              </w:rPr>
-              <w:t>相关文档撰写</w:t>
+              <w:t>资料 (包括结题报告、ppt、视频等资料</w:t>
+            </w:r>
+            <w:r>
+              <w:t>)</w:t>
             </w:r>
           </w:p>
         </w:tc>
@@ -16248,7 +17304,15 @@
         </w:numPr>
       </w:pPr>
       <w:r>
-        <w:t>卖方的专有技术不仅执行本项目而发生变更。卖方提供的专有技术，买方仅可在本公司内容使用。当需要向瑞闽以外的客户提供相应服务时，需要获得卖方的授权。否则卖方有权要求进行经济补偿。</w:t>
+        <w:t>卖方的专有技术不仅执行本项目而发生变更。卖方提供的专有技术，买方仅可在本公司内容使用。当</w:t>
+      </w:r>
+      <w:proofErr w:type="gramStart"/>
+      <w:r>
+        <w:t>需要向瑞闽</w:t>
+      </w:r>
+      <w:proofErr w:type="gramEnd"/>
+      <w:r>
+        <w:t>以外的客户提供相应服务时，需要获得卖方的授权。否则卖方有权要求进行经济补偿。</w:t>
       </w:r>
     </w:p>
     <w:bookmarkEnd w:id="151"/>
@@ -16306,7 +17370,21 @@
         <w:rPr>
           <w:rFonts w:cs="Times New Roman"/>
         </w:rPr>
-        <w:t>买方：中铝瑞闽股份有限公司</w:t>
+        <w:t>买方：</w:t>
+      </w:r>
+      <w:proofErr w:type="gramStart"/>
+      <w:r>
+        <w:rPr>
+          <w:rFonts w:cs="Times New Roman"/>
+        </w:rPr>
+        <w:t>中铝瑞闽</w:t>
+      </w:r>
+      <w:proofErr w:type="gramEnd"/>
+      <w:r>
+        <w:rPr>
+          <w:rFonts w:cs="Times New Roman"/>
+        </w:rPr>
+        <w:t>股份有限公司</w:t>
       </w:r>
       <w:r>
         <w:rPr>
@@ -16480,7 +17558,7 @@
 </file>
 
 <file path=word/endnotes.xml><?xml version="1.0" encoding="utf-8"?>
-<w:endnotes xmlns:wpc="http://schemas.microsoft.com/office/word/2010/wordprocessingCanvas" xmlns:cx="http://schemas.microsoft.com/office/drawing/2014/chartex" xmlns:mc="http://schemas.openxmlformats.org/markup-compatibility/2006" xmlns:o="urn:schemas-microsoft-com:office:office" xmlns:r="http://schemas.openxmlformats.org/officeDocument/2006/relationships" xmlns:m="http://schemas.openxmlformats.org/officeDocument/2006/math" xmlns:v="urn:schemas-microsoft-com:vml" xmlns:wp14="http://schemas.microsoft.com/office/word/2010/wordprocessingDrawing" xmlns:wp="http://schemas.openxmlformats.org/drawingml/2006/wordprocessingDrawing" xmlns:w10="urn:schemas-microsoft-com:office:word" xmlns:w="http://schemas.openxmlformats.org/wordprocessingml/2006/main" xmlns:w14="http://schemas.microsoft.com/office/word/2010/wordml" xmlns:w15="http://schemas.microsoft.com/office/word/2012/wordml" xmlns:w16se="http://schemas.microsoft.com/office/word/2015/wordml/symex" xmlns:wpg="http://schemas.microsoft.com/office/word/2010/wordprocessingGroup" xmlns:wpi="http://schemas.microsoft.com/office/word/2010/wordprocessingInk" xmlns:wne="http://schemas.microsoft.com/office/word/2006/wordml" xmlns:wps="http://schemas.microsoft.com/office/word/2010/wordprocessingShape" mc:Ignorable="w14 w15 w16se wp14">
+<w:endnotes xmlns:wpc="http://schemas.microsoft.com/office/word/2010/wordprocessingCanvas" xmlns:cx="http://schemas.microsoft.com/office/drawing/2014/chartex" xmlns:cx1="http://schemas.microsoft.com/office/drawing/2015/9/8/chartex" xmlns:cx2="http://schemas.microsoft.com/office/drawing/2015/10/21/chartex" xmlns:cx3="http://schemas.microsoft.com/office/drawing/2016/5/9/chartex" xmlns:cx4="http://schemas.microsoft.com/office/drawing/2016/5/10/chartex" xmlns:cx5="http://schemas.microsoft.com/office/drawing/2016/5/11/chartex" xmlns:cx6="http://schemas.microsoft.com/office/drawing/2016/5/12/chartex" xmlns:cx7="http://schemas.microsoft.com/office/drawing/2016/5/13/chartex" xmlns:cx8="http://schemas.microsoft.com/office/drawing/2016/5/14/chartex" xmlns:mc="http://schemas.openxmlformats.org/markup-compatibility/2006" xmlns:aink="http://schemas.microsoft.com/office/drawing/2016/ink" xmlns:am3d="http://schemas.microsoft.com/office/drawing/2017/model3d" xmlns:o="urn:schemas-microsoft-com:office:office" xmlns:r="http://schemas.openxmlformats.org/officeDocument/2006/relationships" xmlns:m="http://schemas.openxmlformats.org/officeDocument/2006/math" xmlns:v="urn:schemas-microsoft-com:vml" xmlns:wp14="http://schemas.microsoft.com/office/word/2010/wordprocessingDrawing" xmlns:wp="http://schemas.openxmlformats.org/drawingml/2006/wordprocessingDrawing" xmlns:w10="urn:schemas-microsoft-com:office:word" xmlns:w="http://schemas.openxmlformats.org/wordprocessingml/2006/main" xmlns:w14="http://schemas.microsoft.com/office/word/2010/wordml" xmlns:w15="http://schemas.microsoft.com/office/word/2012/wordml" xmlns:w16cid="http://schemas.microsoft.com/office/word/2016/wordml/cid" xmlns:w16se="http://schemas.microsoft.com/office/word/2015/wordml/symex" xmlns:wpg="http://schemas.microsoft.com/office/word/2010/wordprocessingGroup" xmlns:wpi="http://schemas.microsoft.com/office/word/2010/wordprocessingInk" xmlns:wne="http://schemas.microsoft.com/office/word/2006/wordml" xmlns:wps="http://schemas.microsoft.com/office/word/2010/wordprocessingShape" mc:Ignorable="w14 w15 w16se w16cid wp14">
   <w:endnote w:type="separator" w:id="-1">
     <w:p>
       <w:r>
@@ -16499,7 +17577,7 @@
 </file>
 
 <file path=word/footer1.xml><?xml version="1.0" encoding="utf-8"?>
-<w:ftr xmlns:wpc="http://schemas.microsoft.com/office/word/2010/wordprocessingCanvas" xmlns:cx="http://schemas.microsoft.com/office/drawing/2014/chartex" xmlns:mc="http://schemas.openxmlformats.org/markup-compatibility/2006" xmlns:o="urn:schemas-microsoft-com:office:office" xmlns:r="http://schemas.openxmlformats.org/officeDocument/2006/relationships" xmlns:m="http://schemas.openxmlformats.org/officeDocument/2006/math" xmlns:v="urn:schemas-microsoft-com:vml" xmlns:wp14="http://schemas.microsoft.com/office/word/2010/wordprocessingDrawing" xmlns:wp="http://schemas.openxmlformats.org/drawingml/2006/wordprocessingDrawing" xmlns:w10="urn:schemas-microsoft-com:office:word" xmlns:w="http://schemas.openxmlformats.org/wordprocessingml/2006/main" xmlns:w14="http://schemas.microsoft.com/office/word/2010/wordml" xmlns:w15="http://schemas.microsoft.com/office/word/2012/wordml" xmlns:w16se="http://schemas.microsoft.com/office/word/2015/wordml/symex" xmlns:wpg="http://schemas.microsoft.com/office/word/2010/wordprocessingGroup" xmlns:wpi="http://schemas.microsoft.com/office/word/2010/wordprocessingInk" xmlns:wne="http://schemas.microsoft.com/office/word/2006/wordml" xmlns:wps="http://schemas.microsoft.com/office/word/2010/wordprocessingShape" mc:Ignorable="w14 w15 w16se wp14">
+<w:ftr xmlns:wpc="http://schemas.microsoft.com/office/word/2010/wordprocessingCanvas" xmlns:cx="http://schemas.microsoft.com/office/drawing/2014/chartex" xmlns:cx1="http://schemas.microsoft.com/office/drawing/2015/9/8/chartex" xmlns:cx2="http://schemas.microsoft.com/office/drawing/2015/10/21/chartex" xmlns:cx3="http://schemas.microsoft.com/office/drawing/2016/5/9/chartex" xmlns:cx4="http://schemas.microsoft.com/office/drawing/2016/5/10/chartex" xmlns:cx5="http://schemas.microsoft.com/office/drawing/2016/5/11/chartex" xmlns:cx6="http://schemas.microsoft.com/office/drawing/2016/5/12/chartex" xmlns:cx7="http://schemas.microsoft.com/office/drawing/2016/5/13/chartex" xmlns:cx8="http://schemas.microsoft.com/office/drawing/2016/5/14/chartex" xmlns:mc="http://schemas.openxmlformats.org/markup-compatibility/2006" xmlns:aink="http://schemas.microsoft.com/office/drawing/2016/ink" xmlns:am3d="http://schemas.microsoft.com/office/drawing/2017/model3d" xmlns:o="urn:schemas-microsoft-com:office:office" xmlns:r="http://schemas.openxmlformats.org/officeDocument/2006/relationships" xmlns:m="http://schemas.openxmlformats.org/officeDocument/2006/math" xmlns:v="urn:schemas-microsoft-com:vml" xmlns:wp14="http://schemas.microsoft.com/office/word/2010/wordprocessingDrawing" xmlns:wp="http://schemas.openxmlformats.org/drawingml/2006/wordprocessingDrawing" xmlns:w10="urn:schemas-microsoft-com:office:word" xmlns:w="http://schemas.openxmlformats.org/wordprocessingml/2006/main" xmlns:w14="http://schemas.microsoft.com/office/word/2010/wordml" xmlns:w15="http://schemas.microsoft.com/office/word/2012/wordml" xmlns:w16cid="http://schemas.microsoft.com/office/word/2016/wordml/cid" xmlns:w16se="http://schemas.microsoft.com/office/word/2015/wordml/symex" xmlns:wpg="http://schemas.microsoft.com/office/word/2010/wordprocessingGroup" xmlns:wpi="http://schemas.microsoft.com/office/word/2010/wordprocessingInk" xmlns:wne="http://schemas.microsoft.com/office/word/2006/wordml" xmlns:wps="http://schemas.microsoft.com/office/word/2010/wordprocessingShape" mc:Ignorable="w14 w15 w16se w16cid wp14">
   <w:sdt>
     <w:sdtPr>
       <w:id w:val="-848179452"/>
@@ -16508,6 +17586,7 @@
         <w:docPartUnique/>
       </w:docPartObj>
     </w:sdtPr>
+    <w:sdtEndPr/>
     <w:sdtContent>
       <w:p>
         <w:pPr>
@@ -16529,7 +17608,7 @@
             <w:noProof/>
             <w:lang w:val="zh-CN"/>
           </w:rPr>
-          <w:t>39</w:t>
+          <w:t>43</w:t>
         </w:r>
         <w:r>
           <w:fldChar w:fldCharType="end"/>
@@ -16546,7 +17625,7 @@
 </file>
 
 <file path=word/footnotes.xml><?xml version="1.0" encoding="utf-8"?>
-<w:footnotes xmlns:wpc="http://schemas.microsoft.com/office/word/2010/wordprocessingCanvas" xmlns:cx="http://schemas.microsoft.com/office/drawing/2014/chartex" xmlns:mc="http://schemas.openxmlformats.org/markup-compatibility/2006" xmlns:o="urn:schemas-microsoft-com:office:office" xmlns:r="http://schemas.openxmlformats.org/officeDocument/2006/relationships" xmlns:m="http://schemas.openxmlformats.org/officeDocument/2006/math" xmlns:v="urn:schemas-microsoft-com:vml" xmlns:wp14="http://schemas.microsoft.com/office/word/2010/wordprocessingDrawing" xmlns:wp="http://schemas.openxmlformats.org/drawingml/2006/wordprocessingDrawing" xmlns:w10="urn:schemas-microsoft-com:office:word" xmlns:w="http://schemas.openxmlformats.org/wordprocessingml/2006/main" xmlns:w14="http://schemas.microsoft.com/office/word/2010/wordml" xmlns:w15="http://schemas.microsoft.com/office/word/2012/wordml" xmlns:w16se="http://schemas.microsoft.com/office/word/2015/wordml/symex" xmlns:wpg="http://schemas.microsoft.com/office/word/2010/wordprocessingGroup" xmlns:wpi="http://schemas.microsoft.com/office/word/2010/wordprocessingInk" xmlns:wne="http://schemas.microsoft.com/office/word/2006/wordml" xmlns:wps="http://schemas.microsoft.com/office/word/2010/wordprocessingShape" mc:Ignorable="w14 w15 w16se wp14">
+<w:footnotes xmlns:wpc="http://schemas.microsoft.com/office/word/2010/wordprocessingCanvas" xmlns:cx="http://schemas.microsoft.com/office/drawing/2014/chartex" xmlns:cx1="http://schemas.microsoft.com/office/drawing/2015/9/8/chartex" xmlns:cx2="http://schemas.microsoft.com/office/drawing/2015/10/21/chartex" xmlns:cx3="http://schemas.microsoft.com/office/drawing/2016/5/9/chartex" xmlns:cx4="http://schemas.microsoft.com/office/drawing/2016/5/10/chartex" xmlns:cx5="http://schemas.microsoft.com/office/drawing/2016/5/11/chartex" xmlns:cx6="http://schemas.microsoft.com/office/drawing/2016/5/12/chartex" xmlns:cx7="http://schemas.microsoft.com/office/drawing/2016/5/13/chartex" xmlns:cx8="http://schemas.microsoft.com/office/drawing/2016/5/14/chartex" xmlns:mc="http://schemas.openxmlformats.org/markup-compatibility/2006" xmlns:aink="http://schemas.microsoft.com/office/drawing/2016/ink" xmlns:am3d="http://schemas.microsoft.com/office/drawing/2017/model3d" xmlns:o="urn:schemas-microsoft-com:office:office" xmlns:r="http://schemas.openxmlformats.org/officeDocument/2006/relationships" xmlns:m="http://schemas.openxmlformats.org/officeDocument/2006/math" xmlns:v="urn:schemas-microsoft-com:vml" xmlns:wp14="http://schemas.microsoft.com/office/word/2010/wordprocessingDrawing" xmlns:wp="http://schemas.openxmlformats.org/drawingml/2006/wordprocessingDrawing" xmlns:w10="urn:schemas-microsoft-com:office:word" xmlns:w="http://schemas.openxmlformats.org/wordprocessingml/2006/main" xmlns:w14="http://schemas.microsoft.com/office/word/2010/wordml" xmlns:w15="http://schemas.microsoft.com/office/word/2012/wordml" xmlns:w16cid="http://schemas.microsoft.com/office/word/2016/wordml/cid" xmlns:w16se="http://schemas.microsoft.com/office/word/2015/wordml/symex" xmlns:wpg="http://schemas.microsoft.com/office/word/2010/wordprocessingGroup" xmlns:wpi="http://schemas.microsoft.com/office/word/2010/wordprocessingInk" xmlns:wne="http://schemas.microsoft.com/office/word/2006/wordml" xmlns:wps="http://schemas.microsoft.com/office/word/2010/wordprocessingShape" mc:Ignorable="w14 w15 w16se w16cid wp14">
   <w:footnote w:type="separator" w:id="-1">
     <w:p>
       <w:r>
@@ -16565,13 +17644,18 @@
 </file>
 
 <file path=word/header1.xml><?xml version="1.0" encoding="utf-8"?>
-<w:hdr xmlns:wpc="http://schemas.microsoft.com/office/word/2010/wordprocessingCanvas" xmlns:cx="http://schemas.microsoft.com/office/drawing/2014/chartex" xmlns:mc="http://schemas.openxmlformats.org/markup-compatibility/2006" xmlns:o="urn:schemas-microsoft-com:office:office" xmlns:r="http://schemas.openxmlformats.org/officeDocument/2006/relationships" xmlns:m="http://schemas.openxmlformats.org/officeDocument/2006/math" xmlns:v="urn:schemas-microsoft-com:vml" xmlns:wp14="http://schemas.microsoft.com/office/word/2010/wordprocessingDrawing" xmlns:wp="http://schemas.openxmlformats.org/drawingml/2006/wordprocessingDrawing" xmlns:w10="urn:schemas-microsoft-com:office:word" xmlns:w="http://schemas.openxmlformats.org/wordprocessingml/2006/main" xmlns:w14="http://schemas.microsoft.com/office/word/2010/wordml" xmlns:w15="http://schemas.microsoft.com/office/word/2012/wordml" xmlns:w16se="http://schemas.microsoft.com/office/word/2015/wordml/symex" xmlns:wpg="http://schemas.microsoft.com/office/word/2010/wordprocessingGroup" xmlns:wpi="http://schemas.microsoft.com/office/word/2010/wordprocessingInk" xmlns:wne="http://schemas.microsoft.com/office/word/2006/wordml" xmlns:wps="http://schemas.microsoft.com/office/word/2010/wordprocessingShape" mc:Ignorable="w14 w15 w16se wp14">
+<w:hdr xmlns:wpc="http://schemas.microsoft.com/office/word/2010/wordprocessingCanvas" xmlns:cx="http://schemas.microsoft.com/office/drawing/2014/chartex" xmlns:cx1="http://schemas.microsoft.com/office/drawing/2015/9/8/chartex" xmlns:cx2="http://schemas.microsoft.com/office/drawing/2015/10/21/chartex" xmlns:cx3="http://schemas.microsoft.com/office/drawing/2016/5/9/chartex" xmlns:cx4="http://schemas.microsoft.com/office/drawing/2016/5/10/chartex" xmlns:cx5="http://schemas.microsoft.com/office/drawing/2016/5/11/chartex" xmlns:cx6="http://schemas.microsoft.com/office/drawing/2016/5/12/chartex" xmlns:cx7="http://schemas.microsoft.com/office/drawing/2016/5/13/chartex" xmlns:cx8="http://schemas.microsoft.com/office/drawing/2016/5/14/chartex" xmlns:mc="http://schemas.openxmlformats.org/markup-compatibility/2006" xmlns:aink="http://schemas.microsoft.com/office/drawing/2016/ink" xmlns:am3d="http://schemas.microsoft.com/office/drawing/2017/model3d" xmlns:o="urn:schemas-microsoft-com:office:office" xmlns:r="http://schemas.openxmlformats.org/officeDocument/2006/relationships" xmlns:m="http://schemas.openxmlformats.org/officeDocument/2006/math" xmlns:v="urn:schemas-microsoft-com:vml" xmlns:wp14="http://schemas.microsoft.com/office/word/2010/wordprocessingDrawing" xmlns:wp="http://schemas.openxmlformats.org/drawingml/2006/wordprocessingDrawing" xmlns:w10="urn:schemas-microsoft-com:office:word" xmlns:w="http://schemas.openxmlformats.org/wordprocessingml/2006/main" xmlns:w14="http://schemas.microsoft.com/office/word/2010/wordml" xmlns:w15="http://schemas.microsoft.com/office/word/2012/wordml" xmlns:w16cid="http://schemas.microsoft.com/office/word/2016/wordml/cid" xmlns:w16se="http://schemas.microsoft.com/office/word/2015/wordml/symex" xmlns:wpg="http://schemas.microsoft.com/office/word/2010/wordprocessingGroup" xmlns:wpi="http://schemas.microsoft.com/office/word/2010/wordprocessingInk" xmlns:wne="http://schemas.microsoft.com/office/word/2006/wordml" xmlns:wps="http://schemas.microsoft.com/office/word/2010/wordprocessingShape" mc:Ignorable="w14 w15 w16se w16cid wp14">
   <w:p>
     <w:pPr>
       <w:pStyle w:val="a4"/>
     </w:pPr>
+    <w:proofErr w:type="gramStart"/>
     <w:r>
-      <w:t>中铝瑞闽智能制造新模式</w:t>
+      <w:t>中铝瑞闽</w:t>
+    </w:r>
+    <w:proofErr w:type="gramEnd"/>
+    <w:r>
+      <w:t>智能制造新模式</w:t>
     </w:r>
     <w:r>
       <w:rPr>
@@ -16592,7 +17676,7 @@
 </file>
 
 <file path=word/numbering.xml><?xml version="1.0" encoding="utf-8"?>
-<w:numbering xmlns:wpc="http://schemas.microsoft.com/office/word/2010/wordprocessingCanvas" xmlns:cx="http://schemas.microsoft.com/office/drawing/2014/chartex" xmlns:mc="http://schemas.openxmlformats.org/markup-compatibility/2006" xmlns:o="urn:schemas-microsoft-com:office:office" xmlns:r="http://schemas.openxmlformats.org/officeDocument/2006/relationships" xmlns:m="http://schemas.openxmlformats.org/officeDocument/2006/math" xmlns:v="urn:schemas-microsoft-com:vml" xmlns:wp14="http://schemas.microsoft.com/office/word/2010/wordprocessingDrawing" xmlns:wp="http://schemas.openxmlformats.org/drawingml/2006/wordprocessingDrawing" xmlns:w10="urn:schemas-microsoft-com:office:word" xmlns:w="http://schemas.openxmlformats.org/wordprocessingml/2006/main" xmlns:w14="http://schemas.microsoft.com/office/word/2010/wordml" xmlns:w15="http://schemas.microsoft.com/office/word/2012/wordml" xmlns:w16se="http://schemas.microsoft.com/office/word/2015/wordml/symex" xmlns:wpg="http://schemas.microsoft.com/office/word/2010/wordprocessingGroup" xmlns:wpi="http://schemas.microsoft.com/office/word/2010/wordprocessingInk" xmlns:wne="http://schemas.microsoft.com/office/word/2006/wordml" xmlns:wps="http://schemas.microsoft.com/office/word/2010/wordprocessingShape" mc:Ignorable="w14 w15 w16se wp14">
+<w:numbering xmlns:wpc="http://schemas.microsoft.com/office/word/2010/wordprocessingCanvas" xmlns:cx="http://schemas.microsoft.com/office/drawing/2014/chartex" xmlns:cx1="http://schemas.microsoft.com/office/drawing/2015/9/8/chartex" xmlns:cx2="http://schemas.microsoft.com/office/drawing/2015/10/21/chartex" xmlns:cx3="http://schemas.microsoft.com/office/drawing/2016/5/9/chartex" xmlns:cx4="http://schemas.microsoft.com/office/drawing/2016/5/10/chartex" xmlns:cx5="http://schemas.microsoft.com/office/drawing/2016/5/11/chartex" xmlns:cx6="http://schemas.microsoft.com/office/drawing/2016/5/12/chartex" xmlns:cx7="http://schemas.microsoft.com/office/drawing/2016/5/13/chartex" xmlns:cx8="http://schemas.microsoft.com/office/drawing/2016/5/14/chartex" xmlns:mc="http://schemas.openxmlformats.org/markup-compatibility/2006" xmlns:aink="http://schemas.microsoft.com/office/drawing/2016/ink" xmlns:am3d="http://schemas.microsoft.com/office/drawing/2017/model3d" xmlns:o="urn:schemas-microsoft-com:office:office" xmlns:r="http://schemas.openxmlformats.org/officeDocument/2006/relationships" xmlns:m="http://schemas.openxmlformats.org/officeDocument/2006/math" xmlns:v="urn:schemas-microsoft-com:vml" xmlns:wp14="http://schemas.microsoft.com/office/word/2010/wordprocessingDrawing" xmlns:wp="http://schemas.openxmlformats.org/drawingml/2006/wordprocessingDrawing" xmlns:w10="urn:schemas-microsoft-com:office:word" xmlns:w="http://schemas.openxmlformats.org/wordprocessingml/2006/main" xmlns:w14="http://schemas.microsoft.com/office/word/2010/wordml" xmlns:w15="http://schemas.microsoft.com/office/word/2012/wordml" xmlns:w16cid="http://schemas.microsoft.com/office/word/2016/wordml/cid" xmlns:w16se="http://schemas.microsoft.com/office/word/2015/wordml/symex" xmlns:wpg="http://schemas.microsoft.com/office/word/2010/wordprocessingGroup" xmlns:wpi="http://schemas.microsoft.com/office/word/2010/wordprocessingInk" xmlns:wne="http://schemas.microsoft.com/office/word/2006/wordml" xmlns:wps="http://schemas.microsoft.com/office/word/2010/wordprocessingShape" mc:Ignorable="w14 w15 w16se w16cid wp14">
   <w:abstractNum w:abstractNumId="0" w15:restartNumberingAfterBreak="0">
     <w:nsid w:val="025931E9"/>
     <w:multiLevelType w:val="hybridMultilevel"/>
@@ -18972,12 +20056,18 @@
       <w:startOverride w:val="1"/>
     </w:lvlOverride>
   </w:num>
+  <w:num w:numId="30">
+    <w:abstractNumId w:val="17"/>
+  </w:num>
+  <w:num w:numId="31">
+    <w:abstractNumId w:val="17"/>
+  </w:num>
   <w:numIdMacAtCleanup w:val="29"/>
 </w:numbering>
 </file>
 
 <file path=word/styles.xml><?xml version="1.0" encoding="utf-8"?>
-<w:styles xmlns:mc="http://schemas.openxmlformats.org/markup-compatibility/2006" xmlns:r="http://schemas.openxmlformats.org/officeDocument/2006/relationships" xmlns:w="http://schemas.openxmlformats.org/wordprocessingml/2006/main" xmlns:w14="http://schemas.microsoft.com/office/word/2010/wordml" xmlns:w15="http://schemas.microsoft.com/office/word/2012/wordml" xmlns:w16se="http://schemas.microsoft.com/office/word/2015/wordml/symex" mc:Ignorable="w14 w15 w16se">
+<w:styles xmlns:mc="http://schemas.openxmlformats.org/markup-compatibility/2006" xmlns:r="http://schemas.openxmlformats.org/officeDocument/2006/relationships" xmlns:w="http://schemas.openxmlformats.org/wordprocessingml/2006/main" xmlns:w14="http://schemas.microsoft.com/office/word/2010/wordml" xmlns:w15="http://schemas.microsoft.com/office/word/2012/wordml" xmlns:w16cid="http://schemas.microsoft.com/office/word/2016/wordml/cid" xmlns:w16se="http://schemas.microsoft.com/office/word/2015/wordml/symex" mc:Ignorable="w14 w15 w16se w16cid">
   <w:docDefaults>
     <w:rPrDefault>
       <w:rPr>
@@ -18990,7 +20080,7 @@
     </w:rPrDefault>
     <w:pPrDefault/>
   </w:docDefaults>
-  <w:latentStyles w:defLockedState="0" w:defUIPriority="99" w:defSemiHidden="0" w:defUnhideWhenUsed="0" w:defQFormat="0" w:count="371">
+  <w:latentStyles w:defLockedState="0" w:defUIPriority="99" w:defSemiHidden="0" w:defUnhideWhenUsed="0" w:defQFormat="0" w:count="375">
     <w:lsdException w:name="Normal" w:uiPriority="0" w:qFormat="1"/>
     <w:lsdException w:name="heading 1" w:uiPriority="9" w:qFormat="1"/>
     <w:lsdException w:name="heading 2" w:semiHidden="1" w:uiPriority="9" w:unhideWhenUsed="1" w:qFormat="1"/>
@@ -19362,6 +20452,10 @@
     <w:lsdException w:name="List Table 5 Dark Accent 6" w:uiPriority="50"/>
     <w:lsdException w:name="List Table 6 Colorful Accent 6" w:uiPriority="51"/>
     <w:lsdException w:name="List Table 7 Colorful Accent 6" w:uiPriority="52"/>
+    <w:lsdException w:name="Mention" w:semiHidden="1" w:unhideWhenUsed="1"/>
+    <w:lsdException w:name="Smart Hyperlink" w:semiHidden="1" w:unhideWhenUsed="1"/>
+    <w:lsdException w:name="Hashtag" w:semiHidden="1" w:unhideWhenUsed="1"/>
+    <w:lsdException w:name="Unresolved Mention" w:semiHidden="1" w:unhideWhenUsed="1"/>
   </w:latentStyles>
   <w:style w:type="paragraph" w:default="1" w:styleId="a0">
     <w:name w:val="Normal"/>
@@ -21600,7 +22694,7 @@
 </file>
 
 <file path=customXml/itemProps2.xml><?xml version="1.0" encoding="utf-8"?>
-<ds:datastoreItem xmlns:ds="http://schemas.openxmlformats.org/officeDocument/2006/customXml" ds:itemID="{99E1F206-6043-4A77-9825-7741C45D9CD4}">
+<ds:datastoreItem xmlns:ds="http://schemas.openxmlformats.org/officeDocument/2006/customXml" ds:itemID="{9D2AC2EA-2F72-4E6C-92DD-A2747D40F956}">
   <ds:schemaRefs>
     <ds:schemaRef ds:uri="http://schemas.openxmlformats.org/officeDocument/2006/bibliography"/>
   </ds:schemaRefs>
